--- a/Docs/Hernieuwde opdracht/Hernieuwde_opdracht.docx
+++ b/Docs/Hernieuwde opdracht/Hernieuwde_opdracht.docx
@@ -1,6 +1,6 @@
 
 <file path=word/document.xml><?xml version="1.0" encoding="utf-8"?>
-<w:document xmlns:wpc="http://schemas.microsoft.com/office/word/2010/wordprocessingCanvas" xmlns:mc="http://schemas.openxmlformats.org/markup-compatibility/2006" xmlns:o="urn:schemas-microsoft-com:office:office" xmlns:r="http://schemas.openxmlformats.org/officeDocument/2006/relationships" xmlns:m="http://schemas.openxmlformats.org/officeDocument/2006/math" xmlns:v="urn:schemas-microsoft-com:vml" xmlns:wp14="http://schemas.microsoft.com/office/word/2010/wordprocessingDrawing" xmlns:wp="http://schemas.openxmlformats.org/drawingml/2006/wordprocessingDrawing" xmlns:w10="urn:schemas-microsoft-com:office:word" xmlns:w="http://schemas.openxmlformats.org/wordprocessingml/2006/main" xmlns:w14="http://schemas.microsoft.com/office/word/2010/wordml" xmlns:w15="http://schemas.microsoft.com/office/word/2012/wordml" xmlns:wpg="http://schemas.microsoft.com/office/word/2010/wordprocessingGroup" xmlns:wpi="http://schemas.microsoft.com/office/word/2010/wordprocessingInk" xmlns:wne="http://schemas.microsoft.com/office/word/2006/wordml" xmlns:wps="http://schemas.microsoft.com/office/word/2010/wordprocessingShape" mc:Ignorable="w14 w15 wp14">
+<w:document xmlns:ve="http://schemas.openxmlformats.org/markup-compatibility/2006" xmlns:o="urn:schemas-microsoft-com:office:office" xmlns:r="http://schemas.openxmlformats.org/officeDocument/2006/relationships" xmlns:m="http://schemas.openxmlformats.org/officeDocument/2006/math" xmlns:v="urn:schemas-microsoft-com:vml" xmlns:wp="http://schemas.openxmlformats.org/drawingml/2006/wordprocessingDrawing" xmlns:w10="urn:schemas-microsoft-com:office:word" xmlns:w="http://schemas.openxmlformats.org/wordprocessingml/2006/main" xmlns:wne="http://schemas.microsoft.com/office/word/2006/wordml">
   <w:body>
     <w:p>
       <w:pPr>
@@ -50,27 +50,7 @@
           <w:sz w:val="36"/>
           <w:szCs w:val="36"/>
         </w:rPr>
-        <w:t xml:space="preserve">K. </w:t>
-      </w:r>
-      <w:proofErr w:type="spellStart"/>
-      <w:r>
-        <w:rPr>
-          <w:rFonts w:ascii="Arial" w:hAnsi="Arial" w:cs="Arial"/>
-          <w:b/>
-          <w:sz w:val="36"/>
-          <w:szCs w:val="36"/>
-        </w:rPr>
-        <w:t>Ly</w:t>
-      </w:r>
-      <w:proofErr w:type="spellEnd"/>
-      <w:r>
-        <w:rPr>
-          <w:rFonts w:ascii="Arial" w:hAnsi="Arial" w:cs="Arial"/>
-          <w:b/>
-          <w:sz w:val="36"/>
-          <w:szCs w:val="36"/>
-        </w:rPr>
-        <w:t>, M. Havermans, P. Hoek</w:t>
+        <w:t>K. Ly, M. Havermans, P. Hoek</w:t>
       </w:r>
     </w:p>
     <w:p>
@@ -102,7 +82,6 @@
           <w:szCs w:val="24"/>
         </w:rPr>
       </w:pPr>
-      <w:proofErr w:type="spellStart"/>
       <w:r>
         <w:rPr>
           <w:rFonts w:ascii="Arial" w:hAnsi="Arial" w:cs="Arial"/>
@@ -110,17 +89,7 @@
           <w:sz w:val="24"/>
           <w:szCs w:val="24"/>
         </w:rPr>
-        <w:t>Barroc</w:t>
-      </w:r>
-      <w:proofErr w:type="spellEnd"/>
-      <w:r>
-        <w:rPr>
-          <w:rFonts w:ascii="Arial" w:hAnsi="Arial" w:cs="Arial"/>
-          <w:b/>
-          <w:sz w:val="24"/>
-          <w:szCs w:val="24"/>
-        </w:rPr>
-        <w:t>-IT</w:t>
+        <w:t>Barroc-IT</w:t>
       </w:r>
     </w:p>
     <w:p>
@@ -140,33 +109,119 @@
           <w:sz w:val="24"/>
           <w:szCs w:val="24"/>
         </w:rPr>
-        <w:t xml:space="preserve">We hebben de opdracht gekregen om een applicatie te maken voor het bedrijf </w:t>
-      </w:r>
-      <w:proofErr w:type="spellStart"/>
-      <w:r>
-        <w:rPr>
-          <w:rFonts w:ascii="Arial" w:hAnsi="Arial" w:cs="Arial"/>
-          <w:sz w:val="24"/>
-          <w:szCs w:val="24"/>
-        </w:rPr>
-        <w:t>Barroc</w:t>
-      </w:r>
-      <w:proofErr w:type="spellEnd"/>
-      <w:r>
-        <w:rPr>
-          <w:rFonts w:ascii="Arial" w:hAnsi="Arial" w:cs="Arial"/>
-          <w:sz w:val="24"/>
-          <w:szCs w:val="24"/>
-        </w:rPr>
-        <w:t>-IT.</w:t>
-      </w:r>
-      <w:r>
-        <w:rPr>
-          <w:rFonts w:ascii="Arial" w:hAnsi="Arial" w:cs="Arial"/>
-          <w:sz w:val="24"/>
-          <w:szCs w:val="24"/>
-        </w:rPr>
-        <w:t xml:space="preserve"> Het bedrijf is 10 jaar geleden gevestigd en heeft nu meer dan 100 man in dienst. De organisatie heeft verschillende afdelingen en ontwikkelt software voor klanten. Zij willen een applicatie omdat ze problemen hebben met de communicatie. Hierdoor worden de wijzigingen van gegevens niet op alle afdelingen doorgevoerd.</w:t>
+        <w:t xml:space="preserve">We hebben de opdracht gekregen om een applicatie te </w:t>
+      </w:r>
+      <w:r>
+        <w:rPr>
+          <w:rFonts w:ascii="Arial" w:hAnsi="Arial" w:cs="Arial"/>
+          <w:sz w:val="24"/>
+          <w:szCs w:val="24"/>
+        </w:rPr>
+        <w:t>ontwikkelen</w:t>
+      </w:r>
+      <w:r>
+        <w:rPr>
+          <w:rFonts w:ascii="Arial" w:hAnsi="Arial" w:cs="Arial"/>
+          <w:sz w:val="24"/>
+          <w:szCs w:val="24"/>
+        </w:rPr>
+        <w:t xml:space="preserve"> voor het bedrijf Barroc-IT.</w:t>
+      </w:r>
+      <w:r>
+        <w:rPr>
+          <w:rFonts w:ascii="Arial" w:hAnsi="Arial" w:cs="Arial"/>
+          <w:sz w:val="24"/>
+          <w:szCs w:val="24"/>
+        </w:rPr>
+        <w:t xml:space="preserve"> Het bedrijf is 10 jaar geleden gevestigd </w:t>
+      </w:r>
+      <w:r>
+        <w:rPr>
+          <w:rFonts w:ascii="Arial" w:hAnsi="Arial" w:cs="Arial"/>
+          <w:sz w:val="24"/>
+          <w:szCs w:val="24"/>
+        </w:rPr>
+        <w:t xml:space="preserve">te Breda </w:t>
+      </w:r>
+      <w:r>
+        <w:rPr>
+          <w:rFonts w:ascii="Arial" w:hAnsi="Arial" w:cs="Arial"/>
+          <w:sz w:val="24"/>
+          <w:szCs w:val="24"/>
+        </w:rPr>
+        <w:t xml:space="preserve">en heeft nu meer dan 100 man in dienst. De organisatie heeft verschillende afdelingen en ontwikkelt software voor </w:t>
+      </w:r>
+      <w:r>
+        <w:rPr>
+          <w:rFonts w:ascii="Arial" w:hAnsi="Arial" w:cs="Arial"/>
+          <w:sz w:val="24"/>
+          <w:szCs w:val="24"/>
+        </w:rPr>
+        <w:t xml:space="preserve">zijn </w:t>
+      </w:r>
+      <w:r>
+        <w:rPr>
+          <w:rFonts w:ascii="Arial" w:hAnsi="Arial" w:cs="Arial"/>
+          <w:sz w:val="24"/>
+          <w:szCs w:val="24"/>
+        </w:rPr>
+        <w:t xml:space="preserve">klanten. Zij willen </w:t>
+      </w:r>
+      <w:r>
+        <w:rPr>
+          <w:rFonts w:ascii="Arial" w:hAnsi="Arial" w:cs="Arial"/>
+          <w:sz w:val="24"/>
+          <w:szCs w:val="24"/>
+        </w:rPr>
+        <w:t xml:space="preserve">dat wij </w:t>
+      </w:r>
+      <w:r>
+        <w:rPr>
+          <w:rFonts w:ascii="Arial" w:hAnsi="Arial" w:cs="Arial"/>
+          <w:sz w:val="24"/>
+          <w:szCs w:val="24"/>
+        </w:rPr>
+        <w:t xml:space="preserve">een applicatie </w:t>
+      </w:r>
+      <w:r>
+        <w:rPr>
+          <w:rFonts w:ascii="Arial" w:hAnsi="Arial" w:cs="Arial"/>
+          <w:sz w:val="24"/>
+          <w:szCs w:val="24"/>
+        </w:rPr>
+        <w:t xml:space="preserve">ontwikkelen, </w:t>
+      </w:r>
+      <w:r>
+        <w:rPr>
+          <w:rFonts w:ascii="Arial" w:hAnsi="Arial" w:cs="Arial"/>
+          <w:sz w:val="24"/>
+          <w:szCs w:val="24"/>
+        </w:rPr>
+        <w:t>omdat ze problemen hebben met de communicatie</w:t>
+      </w:r>
+      <w:r>
+        <w:rPr>
+          <w:rFonts w:ascii="Arial" w:hAnsi="Arial" w:cs="Arial"/>
+          <w:sz w:val="24"/>
+          <w:szCs w:val="24"/>
+        </w:rPr>
+        <w:t xml:space="preserve"> tussen afdelingen</w:t>
+      </w:r>
+      <w:r>
+        <w:rPr>
+          <w:rFonts w:ascii="Arial" w:hAnsi="Arial" w:cs="Arial"/>
+          <w:sz w:val="24"/>
+          <w:szCs w:val="24"/>
+        </w:rPr>
+        <w:t xml:space="preserve">. </w:t>
+      </w:r>
+      <w:r>
+        <w:rPr>
+          <w:rFonts w:ascii="Arial" w:hAnsi="Arial" w:cs="Arial"/>
+          <w:sz w:val="24"/>
+          <w:szCs w:val="24"/>
+        </w:rPr>
+        <w:t>De gegevens worden niet goed doorgevoerd bij de afdelingen.</w:t>
       </w:r>
     </w:p>
     <w:p>
@@ -213,15 +268,79 @@
           <w:sz w:val="24"/>
           <w:szCs w:val="24"/>
         </w:rPr>
-        <w:t xml:space="preserve">Het is de bedoeling dat er een centraal klantenbestand komt om deze problemen </w:t>
-      </w:r>
-      <w:r>
-        <w:rPr>
-          <w:rFonts w:ascii="Arial" w:hAnsi="Arial" w:cs="Arial"/>
-          <w:sz w:val="24"/>
-          <w:szCs w:val="24"/>
-        </w:rPr>
-        <w:t>oplossen. Dit klantenbestand wordt bijgehouden door de afdeling financiën. Alle andere afdelingen kunnen het alleen bekijken.</w:t>
+        <w:t xml:space="preserve">Het is de bedoeling dat er een centraal klantenbestand komt om </w:t>
+      </w:r>
+      <w:r>
+        <w:rPr>
+          <w:rFonts w:ascii="Arial" w:hAnsi="Arial" w:cs="Arial"/>
+          <w:sz w:val="24"/>
+          <w:szCs w:val="24"/>
+        </w:rPr>
+        <w:t>dit</w:t>
+      </w:r>
+      <w:r>
+        <w:rPr>
+          <w:rFonts w:ascii="Arial" w:hAnsi="Arial" w:cs="Arial"/>
+          <w:sz w:val="24"/>
+          <w:szCs w:val="24"/>
+        </w:rPr>
+        <w:t xml:space="preserve"> proble</w:t>
+      </w:r>
+      <w:r>
+        <w:rPr>
+          <w:rFonts w:ascii="Arial" w:hAnsi="Arial" w:cs="Arial"/>
+          <w:sz w:val="24"/>
+          <w:szCs w:val="24"/>
+        </w:rPr>
+        <w:t>em</w:t>
+      </w:r>
+      <w:r>
+        <w:rPr>
+          <w:rFonts w:ascii="Arial" w:hAnsi="Arial" w:cs="Arial"/>
+          <w:sz w:val="24"/>
+          <w:szCs w:val="24"/>
+        </w:rPr>
+        <w:t xml:space="preserve"> </w:t>
+      </w:r>
+      <w:r>
+        <w:rPr>
+          <w:rFonts w:ascii="Arial" w:hAnsi="Arial" w:cs="Arial"/>
+          <w:sz w:val="24"/>
+          <w:szCs w:val="24"/>
+        </w:rPr>
+        <w:t>op</w:t>
+      </w:r>
+      <w:r>
+        <w:rPr>
+          <w:rFonts w:ascii="Arial" w:hAnsi="Arial" w:cs="Arial"/>
+          <w:sz w:val="24"/>
+          <w:szCs w:val="24"/>
+        </w:rPr>
+        <w:t xml:space="preserve"> te lossen</w:t>
+      </w:r>
+      <w:r>
+        <w:rPr>
+          <w:rFonts w:ascii="Arial" w:hAnsi="Arial" w:cs="Arial"/>
+          <w:sz w:val="24"/>
+          <w:szCs w:val="24"/>
+        </w:rPr>
+        <w:t>. Dit klantenbestand wordt bijgehou</w:t>
+      </w:r>
+      <w:r>
+        <w:rPr>
+          <w:rFonts w:ascii="Arial" w:hAnsi="Arial" w:cs="Arial"/>
+          <w:sz w:val="24"/>
+          <w:szCs w:val="24"/>
+        </w:rPr>
+        <w:t>den door de afdeling financiën en a</w:t>
+      </w:r>
+      <w:r>
+        <w:rPr>
+          <w:rFonts w:ascii="Arial" w:hAnsi="Arial" w:cs="Arial"/>
+          <w:sz w:val="24"/>
+          <w:szCs w:val="24"/>
+        </w:rPr>
+        <w:t>lle andere afdelingen kunnen het alleen bekijken.</w:t>
       </w:r>
     </w:p>
     <w:p>
@@ -254,7 +373,15 @@
           <w:sz w:val="24"/>
           <w:szCs w:val="24"/>
         </w:rPr>
-        <w:t>fdeling heeft een apart account om in te loggen. Iedereen van de afdeling gebruikt dit account.</w:t>
+        <w:t xml:space="preserve">fdeling heeft een </w:t>
+      </w:r>
+      <w:r>
+        <w:rPr>
+          <w:rFonts w:ascii="Arial" w:hAnsi="Arial" w:cs="Arial"/>
+          <w:sz w:val="24"/>
+          <w:szCs w:val="24"/>
+        </w:rPr>
+        <w:t>eigen centrale account om in te loggen.</w:t>
       </w:r>
     </w:p>
     <w:p>
@@ -279,35 +406,34 @@
           <w:sz w:val="24"/>
           <w:szCs w:val="24"/>
         </w:rPr>
-        <w:t>Als er iets verwijdert</w:t>
-      </w:r>
-      <w:r>
-        <w:rPr>
-          <w:rFonts w:ascii="Arial" w:hAnsi="Arial" w:cs="Arial"/>
-          <w:sz w:val="24"/>
-          <w:szCs w:val="24"/>
-        </w:rPr>
-        <w:t xml:space="preserve"> word</w:t>
-      </w:r>
-      <w:r>
-        <w:rPr>
-          <w:rFonts w:ascii="Arial" w:hAnsi="Arial" w:cs="Arial"/>
-          <w:sz w:val="24"/>
-          <w:szCs w:val="24"/>
-        </w:rPr>
-        <w:t>t</w:t>
-      </w:r>
-      <w:r>
-        <w:rPr>
-          <w:rFonts w:ascii="Arial" w:hAnsi="Arial" w:cs="Arial"/>
-          <w:sz w:val="24"/>
-          <w:szCs w:val="24"/>
-        </w:rPr>
-        <w:t xml:space="preserve"> dit gearchiveerd in plaats van verwijderd.</w:t>
+        <w:t>De dingen worden gearchiveerd indien iets wordt verwijderd</w:t>
+      </w:r>
+      <w:bookmarkStart w:id="0" w:name="_GoBack"/>
+      <w:bookmarkEnd w:id="0"/>
+      <w:r>
+        <w:rPr>
+          <w:rFonts w:ascii="Arial" w:hAnsi="Arial" w:cs="Arial"/>
+          <w:sz w:val="24"/>
+          <w:szCs w:val="24"/>
+        </w:rPr>
+        <w:t>. (geen permanente verwijdering)</w:t>
+      </w:r>
+      <w:r>
+        <w:rPr>
+          <w:rFonts w:ascii="Arial" w:hAnsi="Arial" w:cs="Arial"/>
+          <w:sz w:val="24"/>
+          <w:szCs w:val="24"/>
+        </w:rPr>
+        <w:t xml:space="preserve"> </w:t>
       </w:r>
     </w:p>
     <w:p>
       <w:pPr>
+        <w:pStyle w:val="Lijstalinea"/>
+        <w:numPr>
+          <w:ilvl w:val="0"/>
+          <w:numId w:val="1"/>
+        </w:numPr>
         <w:tabs>
           <w:tab w:val="left" w:pos="2460"/>
         </w:tabs>
@@ -317,8 +443,1401 @@
           <w:szCs w:val="24"/>
         </w:rPr>
       </w:pPr>
-      <w:bookmarkStart w:id="0" w:name="_GoBack"/>
-      <w:bookmarkEnd w:id="0"/>
+      <w:r>
+        <w:rPr>
+          <w:rFonts w:ascii="Arial" w:hAnsi="Arial" w:cs="Arial"/>
+          <w:sz w:val="24"/>
+          <w:szCs w:val="24"/>
+        </w:rPr>
+        <w:t>De afdelingen krijgen allemaal de standaard velden in de applicatie en die volgt:</w:t>
+      </w:r>
+    </w:p>
+    <w:tbl>
+      <w:tblPr>
+        <w:tblStyle w:val="Tabelraster"/>
+        <w:tblW w:w="0" w:type="auto"/>
+        <w:tblInd w:w="1440" w:type="dxa"/>
+        <w:tblLook w:val="04A0"/>
+      </w:tblPr>
+      <w:tblGrid>
+        <w:gridCol w:w="3934"/>
+        <w:gridCol w:w="3914"/>
+      </w:tblGrid>
+      <w:tr>
+        <w:tc>
+          <w:tcPr>
+            <w:tcW w:w="3934" w:type="dxa"/>
+          </w:tcPr>
+          <w:p>
+            <w:pPr>
+              <w:pStyle w:val="Lijstalinea"/>
+              <w:tabs>
+                <w:tab w:val="left" w:pos="2460"/>
+              </w:tabs>
+              <w:ind w:left="0"/>
+              <w:rPr>
+                <w:rFonts w:ascii="Arial" w:hAnsi="Arial" w:cs="Arial"/>
+                <w:sz w:val="24"/>
+                <w:szCs w:val="24"/>
+              </w:rPr>
+            </w:pPr>
+            <w:r>
+              <w:rPr>
+                <w:rFonts w:ascii="Arial" w:hAnsi="Arial" w:cs="Arial"/>
+                <w:sz w:val="24"/>
+                <w:szCs w:val="24"/>
+              </w:rPr>
+              <w:t>Veld</w:t>
+            </w:r>
+          </w:p>
+        </w:tc>
+        <w:tc>
+          <w:tcPr>
+            <w:tcW w:w="3914" w:type="dxa"/>
+          </w:tcPr>
+          <w:p>
+            <w:pPr>
+              <w:pStyle w:val="Lijstalinea"/>
+              <w:tabs>
+                <w:tab w:val="left" w:pos="2460"/>
+              </w:tabs>
+              <w:ind w:left="0"/>
+              <w:rPr>
+                <w:rFonts w:ascii="Arial" w:hAnsi="Arial" w:cs="Arial"/>
+                <w:sz w:val="24"/>
+                <w:szCs w:val="24"/>
+              </w:rPr>
+            </w:pPr>
+            <w:r>
+              <w:rPr>
+                <w:rFonts w:ascii="Arial" w:hAnsi="Arial" w:cs="Arial"/>
+                <w:sz w:val="24"/>
+                <w:szCs w:val="24"/>
+              </w:rPr>
+              <w:t>Omschrijving</w:t>
+            </w:r>
+          </w:p>
+        </w:tc>
+      </w:tr>
+      <w:tr>
+        <w:tc>
+          <w:tcPr>
+            <w:tcW w:w="3934" w:type="dxa"/>
+          </w:tcPr>
+          <w:p>
+            <w:pPr>
+              <w:pStyle w:val="Lijstalinea"/>
+              <w:tabs>
+                <w:tab w:val="left" w:pos="2460"/>
+              </w:tabs>
+              <w:ind w:left="0"/>
+              <w:rPr>
+                <w:rFonts w:ascii="Arial" w:hAnsi="Arial" w:cs="Arial"/>
+                <w:sz w:val="24"/>
+                <w:szCs w:val="24"/>
+              </w:rPr>
+            </w:pPr>
+            <w:r>
+              <w:rPr>
+                <w:rFonts w:ascii="Arial" w:hAnsi="Arial" w:cs="Arial"/>
+                <w:sz w:val="24"/>
+                <w:szCs w:val="24"/>
+              </w:rPr>
+              <w:t>Bedrijfsnaam (Company name)</w:t>
+            </w:r>
+          </w:p>
+        </w:tc>
+        <w:tc>
+          <w:tcPr>
+            <w:tcW w:w="3914" w:type="dxa"/>
+          </w:tcPr>
+          <w:p>
+            <w:pPr>
+              <w:pStyle w:val="Lijstalinea"/>
+              <w:tabs>
+                <w:tab w:val="left" w:pos="2460"/>
+              </w:tabs>
+              <w:ind w:left="0"/>
+              <w:rPr>
+                <w:rFonts w:ascii="Arial" w:hAnsi="Arial" w:cs="Arial"/>
+                <w:sz w:val="24"/>
+                <w:szCs w:val="24"/>
+              </w:rPr>
+            </w:pPr>
+            <w:r>
+              <w:rPr>
+                <w:rFonts w:ascii="Arial" w:hAnsi="Arial" w:cs="Arial"/>
+                <w:sz w:val="24"/>
+                <w:szCs w:val="24"/>
+              </w:rPr>
+              <w:t>Naam van het bedrijf (Name of the company)</w:t>
+            </w:r>
+          </w:p>
+        </w:tc>
+      </w:tr>
+      <w:tr>
+        <w:tc>
+          <w:tcPr>
+            <w:tcW w:w="3934" w:type="dxa"/>
+          </w:tcPr>
+          <w:p>
+            <w:pPr>
+              <w:pStyle w:val="Lijstalinea"/>
+              <w:tabs>
+                <w:tab w:val="left" w:pos="2460"/>
+              </w:tabs>
+              <w:ind w:left="0"/>
+              <w:rPr>
+                <w:rFonts w:ascii="Arial" w:hAnsi="Arial" w:cs="Arial"/>
+                <w:sz w:val="24"/>
+                <w:szCs w:val="24"/>
+              </w:rPr>
+            </w:pPr>
+            <w:r>
+              <w:rPr>
+                <w:rFonts w:ascii="Arial" w:hAnsi="Arial" w:cs="Arial"/>
+                <w:sz w:val="24"/>
+                <w:szCs w:val="24"/>
+              </w:rPr>
+              <w:t>Adres</w:t>
+            </w:r>
+            <w:r>
+              <w:rPr>
+                <w:rFonts w:ascii="Arial" w:hAnsi="Arial" w:cs="Arial"/>
+                <w:sz w:val="24"/>
+                <w:szCs w:val="24"/>
+              </w:rPr>
+              <w:t>1</w:t>
+            </w:r>
+            <w:r>
+              <w:rPr>
+                <w:rFonts w:ascii="Arial" w:hAnsi="Arial" w:cs="Arial"/>
+                <w:sz w:val="24"/>
+                <w:szCs w:val="24"/>
+              </w:rPr>
+              <w:t xml:space="preserve"> (Address</w:t>
+            </w:r>
+            <w:r>
+              <w:rPr>
+                <w:rFonts w:ascii="Arial" w:hAnsi="Arial" w:cs="Arial"/>
+                <w:sz w:val="24"/>
+                <w:szCs w:val="24"/>
+              </w:rPr>
+              <w:t>1</w:t>
+            </w:r>
+            <w:r>
+              <w:rPr>
+                <w:rFonts w:ascii="Arial" w:hAnsi="Arial" w:cs="Arial"/>
+                <w:sz w:val="24"/>
+                <w:szCs w:val="24"/>
+              </w:rPr>
+              <w:t>)</w:t>
+            </w:r>
+          </w:p>
+        </w:tc>
+        <w:tc>
+          <w:tcPr>
+            <w:tcW w:w="3914" w:type="dxa"/>
+          </w:tcPr>
+          <w:p>
+            <w:pPr>
+              <w:pStyle w:val="Lijstalinea"/>
+              <w:tabs>
+                <w:tab w:val="left" w:pos="2460"/>
+              </w:tabs>
+              <w:ind w:left="0"/>
+              <w:rPr>
+                <w:rFonts w:ascii="Arial" w:hAnsi="Arial" w:cs="Arial"/>
+                <w:sz w:val="24"/>
+                <w:szCs w:val="24"/>
+              </w:rPr>
+            </w:pPr>
+            <w:r>
+              <w:rPr>
+                <w:rFonts w:ascii="Arial" w:hAnsi="Arial" w:cs="Arial"/>
+                <w:sz w:val="24"/>
+                <w:szCs w:val="24"/>
+              </w:rPr>
+              <w:t>Het adres</w:t>
+            </w:r>
+            <w:r>
+              <w:rPr>
+                <w:rFonts w:ascii="Arial" w:hAnsi="Arial" w:cs="Arial"/>
+                <w:sz w:val="24"/>
+                <w:szCs w:val="24"/>
+              </w:rPr>
+              <w:t>1</w:t>
+            </w:r>
+            <w:r>
+              <w:rPr>
+                <w:rFonts w:ascii="Arial" w:hAnsi="Arial" w:cs="Arial"/>
+                <w:sz w:val="24"/>
+                <w:szCs w:val="24"/>
+              </w:rPr>
+              <w:t xml:space="preserve"> (The address</w:t>
+            </w:r>
+            <w:r>
+              <w:rPr>
+                <w:rFonts w:ascii="Arial" w:hAnsi="Arial" w:cs="Arial"/>
+                <w:sz w:val="24"/>
+                <w:szCs w:val="24"/>
+              </w:rPr>
+              <w:t>1</w:t>
+            </w:r>
+            <w:r>
+              <w:rPr>
+                <w:rFonts w:ascii="Arial" w:hAnsi="Arial" w:cs="Arial"/>
+                <w:sz w:val="24"/>
+                <w:szCs w:val="24"/>
+              </w:rPr>
+              <w:t>)</w:t>
+            </w:r>
+          </w:p>
+        </w:tc>
+      </w:tr>
+      <w:tr>
+        <w:tc>
+          <w:tcPr>
+            <w:tcW w:w="3934" w:type="dxa"/>
+          </w:tcPr>
+          <w:p>
+            <w:pPr>
+              <w:pStyle w:val="Lijstalinea"/>
+              <w:tabs>
+                <w:tab w:val="left" w:pos="2460"/>
+              </w:tabs>
+              <w:ind w:left="0"/>
+              <w:rPr>
+                <w:rFonts w:ascii="Arial" w:hAnsi="Arial" w:cs="Arial"/>
+                <w:sz w:val="24"/>
+                <w:szCs w:val="24"/>
+              </w:rPr>
+            </w:pPr>
+            <w:r>
+              <w:rPr>
+                <w:rFonts w:ascii="Arial" w:hAnsi="Arial" w:cs="Arial"/>
+                <w:sz w:val="24"/>
+                <w:szCs w:val="24"/>
+              </w:rPr>
+              <w:t>Postcode</w:t>
+            </w:r>
+            <w:r>
+              <w:rPr>
+                <w:rFonts w:ascii="Arial" w:hAnsi="Arial" w:cs="Arial"/>
+                <w:sz w:val="24"/>
+                <w:szCs w:val="24"/>
+              </w:rPr>
+              <w:t>1</w:t>
+            </w:r>
+            <w:r>
+              <w:rPr>
+                <w:rFonts w:ascii="Arial" w:hAnsi="Arial" w:cs="Arial"/>
+                <w:sz w:val="24"/>
+                <w:szCs w:val="24"/>
+              </w:rPr>
+              <w:t xml:space="preserve"> (Zip code</w:t>
+            </w:r>
+            <w:r>
+              <w:rPr>
+                <w:rFonts w:ascii="Arial" w:hAnsi="Arial" w:cs="Arial"/>
+                <w:sz w:val="24"/>
+                <w:szCs w:val="24"/>
+              </w:rPr>
+              <w:t>1</w:t>
+            </w:r>
+            <w:r>
+              <w:rPr>
+                <w:rFonts w:ascii="Arial" w:hAnsi="Arial" w:cs="Arial"/>
+                <w:sz w:val="24"/>
+                <w:szCs w:val="24"/>
+              </w:rPr>
+              <w:t>)</w:t>
+            </w:r>
+          </w:p>
+        </w:tc>
+        <w:tc>
+          <w:tcPr>
+            <w:tcW w:w="3914" w:type="dxa"/>
+          </w:tcPr>
+          <w:p>
+            <w:pPr>
+              <w:pStyle w:val="Lijstalinea"/>
+              <w:tabs>
+                <w:tab w:val="left" w:pos="2460"/>
+              </w:tabs>
+              <w:ind w:left="0"/>
+              <w:rPr>
+                <w:rFonts w:ascii="Arial" w:hAnsi="Arial" w:cs="Arial"/>
+                <w:sz w:val="24"/>
+                <w:szCs w:val="24"/>
+              </w:rPr>
+            </w:pPr>
+            <w:r>
+              <w:rPr>
+                <w:rFonts w:ascii="Arial" w:hAnsi="Arial" w:cs="Arial"/>
+                <w:sz w:val="24"/>
+                <w:szCs w:val="24"/>
+              </w:rPr>
+              <w:t>De postcode</w:t>
+            </w:r>
+            <w:r>
+              <w:rPr>
+                <w:rFonts w:ascii="Arial" w:hAnsi="Arial" w:cs="Arial"/>
+                <w:sz w:val="24"/>
+                <w:szCs w:val="24"/>
+              </w:rPr>
+              <w:t>1</w:t>
+            </w:r>
+            <w:r>
+              <w:rPr>
+                <w:rFonts w:ascii="Arial" w:hAnsi="Arial" w:cs="Arial"/>
+                <w:sz w:val="24"/>
+                <w:szCs w:val="24"/>
+              </w:rPr>
+              <w:t xml:space="preserve"> (The zip code</w:t>
+            </w:r>
+            <w:r>
+              <w:rPr>
+                <w:rFonts w:ascii="Arial" w:hAnsi="Arial" w:cs="Arial"/>
+                <w:sz w:val="24"/>
+                <w:szCs w:val="24"/>
+              </w:rPr>
+              <w:t>1</w:t>
+            </w:r>
+            <w:r>
+              <w:rPr>
+                <w:rFonts w:ascii="Arial" w:hAnsi="Arial" w:cs="Arial"/>
+                <w:sz w:val="24"/>
+                <w:szCs w:val="24"/>
+              </w:rPr>
+              <w:t>)</w:t>
+            </w:r>
+          </w:p>
+        </w:tc>
+      </w:tr>
+      <w:tr>
+        <w:tc>
+          <w:tcPr>
+            <w:tcW w:w="3934" w:type="dxa"/>
+          </w:tcPr>
+          <w:p>
+            <w:pPr>
+              <w:pStyle w:val="Lijstalinea"/>
+              <w:tabs>
+                <w:tab w:val="left" w:pos="2460"/>
+              </w:tabs>
+              <w:ind w:left="0"/>
+              <w:rPr>
+                <w:rFonts w:ascii="Arial" w:hAnsi="Arial" w:cs="Arial"/>
+                <w:sz w:val="24"/>
+                <w:szCs w:val="24"/>
+              </w:rPr>
+            </w:pPr>
+            <w:r>
+              <w:rPr>
+                <w:rFonts w:ascii="Arial" w:hAnsi="Arial" w:cs="Arial"/>
+                <w:sz w:val="24"/>
+                <w:szCs w:val="24"/>
+              </w:rPr>
+              <w:t>Woonplaats</w:t>
+            </w:r>
+            <w:r>
+              <w:rPr>
+                <w:rFonts w:ascii="Arial" w:hAnsi="Arial" w:cs="Arial"/>
+                <w:sz w:val="24"/>
+                <w:szCs w:val="24"/>
+              </w:rPr>
+              <w:t>1</w:t>
+            </w:r>
+            <w:r>
+              <w:rPr>
+                <w:rFonts w:ascii="Arial" w:hAnsi="Arial" w:cs="Arial"/>
+                <w:sz w:val="24"/>
+                <w:szCs w:val="24"/>
+              </w:rPr>
+              <w:t xml:space="preserve"> (City</w:t>
+            </w:r>
+            <w:r>
+              <w:rPr>
+                <w:rFonts w:ascii="Arial" w:hAnsi="Arial" w:cs="Arial"/>
+                <w:sz w:val="24"/>
+                <w:szCs w:val="24"/>
+              </w:rPr>
+              <w:t>1</w:t>
+            </w:r>
+            <w:r>
+              <w:rPr>
+                <w:rFonts w:ascii="Arial" w:hAnsi="Arial" w:cs="Arial"/>
+                <w:sz w:val="24"/>
+                <w:szCs w:val="24"/>
+              </w:rPr>
+              <w:t>)</w:t>
+            </w:r>
+          </w:p>
+        </w:tc>
+        <w:tc>
+          <w:tcPr>
+            <w:tcW w:w="3914" w:type="dxa"/>
+          </w:tcPr>
+          <w:p>
+            <w:pPr>
+              <w:pStyle w:val="Lijstalinea"/>
+              <w:tabs>
+                <w:tab w:val="left" w:pos="2460"/>
+              </w:tabs>
+              <w:ind w:left="0"/>
+              <w:rPr>
+                <w:rFonts w:ascii="Arial" w:hAnsi="Arial" w:cs="Arial"/>
+                <w:sz w:val="24"/>
+                <w:szCs w:val="24"/>
+              </w:rPr>
+            </w:pPr>
+            <w:r>
+              <w:rPr>
+                <w:rFonts w:ascii="Arial" w:hAnsi="Arial" w:cs="Arial"/>
+                <w:sz w:val="24"/>
+                <w:szCs w:val="24"/>
+              </w:rPr>
+              <w:t>De woonplaats</w:t>
+            </w:r>
+            <w:r>
+              <w:rPr>
+                <w:rFonts w:ascii="Arial" w:hAnsi="Arial" w:cs="Arial"/>
+                <w:sz w:val="24"/>
+                <w:szCs w:val="24"/>
+              </w:rPr>
+              <w:t>1</w:t>
+            </w:r>
+            <w:r>
+              <w:rPr>
+                <w:rFonts w:ascii="Arial" w:hAnsi="Arial" w:cs="Arial"/>
+                <w:sz w:val="24"/>
+                <w:szCs w:val="24"/>
+              </w:rPr>
+              <w:t xml:space="preserve"> (Cityname</w:t>
+            </w:r>
+            <w:r>
+              <w:rPr>
+                <w:rFonts w:ascii="Arial" w:hAnsi="Arial" w:cs="Arial"/>
+                <w:sz w:val="24"/>
+                <w:szCs w:val="24"/>
+              </w:rPr>
+              <w:t>1</w:t>
+            </w:r>
+            <w:r>
+              <w:rPr>
+                <w:rFonts w:ascii="Arial" w:hAnsi="Arial" w:cs="Arial"/>
+                <w:sz w:val="24"/>
+                <w:szCs w:val="24"/>
+              </w:rPr>
+              <w:t>)</w:t>
+            </w:r>
+          </w:p>
+        </w:tc>
+      </w:tr>
+      <w:tr>
+        <w:tc>
+          <w:tcPr>
+            <w:tcW w:w="3934" w:type="dxa"/>
+          </w:tcPr>
+          <w:p>
+            <w:pPr>
+              <w:pStyle w:val="Lijstalinea"/>
+              <w:tabs>
+                <w:tab w:val="left" w:pos="2460"/>
+              </w:tabs>
+              <w:ind w:left="0"/>
+              <w:rPr>
+                <w:rFonts w:ascii="Arial" w:hAnsi="Arial" w:cs="Arial"/>
+                <w:sz w:val="24"/>
+                <w:szCs w:val="24"/>
+              </w:rPr>
+            </w:pPr>
+            <w:r>
+              <w:rPr>
+                <w:rFonts w:ascii="Arial" w:hAnsi="Arial" w:cs="Arial"/>
+                <w:sz w:val="24"/>
+                <w:szCs w:val="24"/>
+              </w:rPr>
+              <w:t>Adres</w:t>
+            </w:r>
+            <w:r>
+              <w:rPr>
+                <w:rFonts w:ascii="Arial" w:hAnsi="Arial" w:cs="Arial"/>
+                <w:sz w:val="24"/>
+                <w:szCs w:val="24"/>
+              </w:rPr>
+              <w:t>2</w:t>
+            </w:r>
+            <w:r>
+              <w:rPr>
+                <w:rFonts w:ascii="Arial" w:hAnsi="Arial" w:cs="Arial"/>
+                <w:sz w:val="24"/>
+                <w:szCs w:val="24"/>
+              </w:rPr>
+              <w:t xml:space="preserve"> (Address</w:t>
+            </w:r>
+            <w:r>
+              <w:rPr>
+                <w:rFonts w:ascii="Arial" w:hAnsi="Arial" w:cs="Arial"/>
+                <w:sz w:val="24"/>
+                <w:szCs w:val="24"/>
+              </w:rPr>
+              <w:t>2</w:t>
+            </w:r>
+            <w:r>
+              <w:rPr>
+                <w:rFonts w:ascii="Arial" w:hAnsi="Arial" w:cs="Arial"/>
+                <w:sz w:val="24"/>
+                <w:szCs w:val="24"/>
+              </w:rPr>
+              <w:t>)</w:t>
+            </w:r>
+          </w:p>
+        </w:tc>
+        <w:tc>
+          <w:tcPr>
+            <w:tcW w:w="3914" w:type="dxa"/>
+          </w:tcPr>
+          <w:p>
+            <w:pPr>
+              <w:pStyle w:val="Lijstalinea"/>
+              <w:tabs>
+                <w:tab w:val="left" w:pos="2460"/>
+              </w:tabs>
+              <w:ind w:left="0"/>
+              <w:rPr>
+                <w:rFonts w:ascii="Arial" w:hAnsi="Arial" w:cs="Arial"/>
+                <w:sz w:val="24"/>
+                <w:szCs w:val="24"/>
+              </w:rPr>
+            </w:pPr>
+            <w:r>
+              <w:rPr>
+                <w:rFonts w:ascii="Arial" w:hAnsi="Arial" w:cs="Arial"/>
+                <w:sz w:val="24"/>
+                <w:szCs w:val="24"/>
+              </w:rPr>
+              <w:t>Het adres</w:t>
+            </w:r>
+            <w:r>
+              <w:rPr>
+                <w:rFonts w:ascii="Arial" w:hAnsi="Arial" w:cs="Arial"/>
+                <w:sz w:val="24"/>
+                <w:szCs w:val="24"/>
+              </w:rPr>
+              <w:t>2</w:t>
+            </w:r>
+            <w:r>
+              <w:rPr>
+                <w:rFonts w:ascii="Arial" w:hAnsi="Arial" w:cs="Arial"/>
+                <w:sz w:val="24"/>
+                <w:szCs w:val="24"/>
+              </w:rPr>
+              <w:t xml:space="preserve"> (The address</w:t>
+            </w:r>
+            <w:r>
+              <w:rPr>
+                <w:rFonts w:ascii="Arial" w:hAnsi="Arial" w:cs="Arial"/>
+                <w:sz w:val="24"/>
+                <w:szCs w:val="24"/>
+              </w:rPr>
+              <w:t>2</w:t>
+            </w:r>
+            <w:r>
+              <w:rPr>
+                <w:rFonts w:ascii="Arial" w:hAnsi="Arial" w:cs="Arial"/>
+                <w:sz w:val="24"/>
+                <w:szCs w:val="24"/>
+              </w:rPr>
+              <w:t>)</w:t>
+            </w:r>
+          </w:p>
+        </w:tc>
+      </w:tr>
+      <w:tr>
+        <w:tc>
+          <w:tcPr>
+            <w:tcW w:w="3934" w:type="dxa"/>
+          </w:tcPr>
+          <w:p>
+            <w:pPr>
+              <w:pStyle w:val="Lijstalinea"/>
+              <w:tabs>
+                <w:tab w:val="left" w:pos="2460"/>
+              </w:tabs>
+              <w:ind w:left="0"/>
+              <w:rPr>
+                <w:rFonts w:ascii="Arial" w:hAnsi="Arial" w:cs="Arial"/>
+                <w:sz w:val="24"/>
+                <w:szCs w:val="24"/>
+              </w:rPr>
+            </w:pPr>
+            <w:r>
+              <w:rPr>
+                <w:rFonts w:ascii="Arial" w:hAnsi="Arial" w:cs="Arial"/>
+                <w:sz w:val="24"/>
+                <w:szCs w:val="24"/>
+              </w:rPr>
+              <w:t>Postcode</w:t>
+            </w:r>
+            <w:r>
+              <w:rPr>
+                <w:rFonts w:ascii="Arial" w:hAnsi="Arial" w:cs="Arial"/>
+                <w:sz w:val="24"/>
+                <w:szCs w:val="24"/>
+              </w:rPr>
+              <w:t>2</w:t>
+            </w:r>
+            <w:r>
+              <w:rPr>
+                <w:rFonts w:ascii="Arial" w:hAnsi="Arial" w:cs="Arial"/>
+                <w:sz w:val="24"/>
+                <w:szCs w:val="24"/>
+              </w:rPr>
+              <w:t xml:space="preserve"> (Zip code</w:t>
+            </w:r>
+            <w:r>
+              <w:rPr>
+                <w:rFonts w:ascii="Arial" w:hAnsi="Arial" w:cs="Arial"/>
+                <w:sz w:val="24"/>
+                <w:szCs w:val="24"/>
+              </w:rPr>
+              <w:t>2</w:t>
+            </w:r>
+            <w:r>
+              <w:rPr>
+                <w:rFonts w:ascii="Arial" w:hAnsi="Arial" w:cs="Arial"/>
+                <w:sz w:val="24"/>
+                <w:szCs w:val="24"/>
+              </w:rPr>
+              <w:t>)</w:t>
+            </w:r>
+          </w:p>
+        </w:tc>
+        <w:tc>
+          <w:tcPr>
+            <w:tcW w:w="3914" w:type="dxa"/>
+          </w:tcPr>
+          <w:p>
+            <w:pPr>
+              <w:pStyle w:val="Lijstalinea"/>
+              <w:tabs>
+                <w:tab w:val="left" w:pos="2460"/>
+              </w:tabs>
+              <w:ind w:left="0"/>
+              <w:rPr>
+                <w:rFonts w:ascii="Arial" w:hAnsi="Arial" w:cs="Arial"/>
+                <w:sz w:val="24"/>
+                <w:szCs w:val="24"/>
+              </w:rPr>
+            </w:pPr>
+            <w:r>
+              <w:rPr>
+                <w:rFonts w:ascii="Arial" w:hAnsi="Arial" w:cs="Arial"/>
+                <w:sz w:val="24"/>
+                <w:szCs w:val="24"/>
+              </w:rPr>
+              <w:t>De postcode</w:t>
+            </w:r>
+            <w:r>
+              <w:rPr>
+                <w:rFonts w:ascii="Arial" w:hAnsi="Arial" w:cs="Arial"/>
+                <w:sz w:val="24"/>
+                <w:szCs w:val="24"/>
+              </w:rPr>
+              <w:t>2</w:t>
+            </w:r>
+            <w:r>
+              <w:rPr>
+                <w:rFonts w:ascii="Arial" w:hAnsi="Arial" w:cs="Arial"/>
+                <w:sz w:val="24"/>
+                <w:szCs w:val="24"/>
+              </w:rPr>
+              <w:t xml:space="preserve"> (The zip code</w:t>
+            </w:r>
+            <w:r>
+              <w:rPr>
+                <w:rFonts w:ascii="Arial" w:hAnsi="Arial" w:cs="Arial"/>
+                <w:sz w:val="24"/>
+                <w:szCs w:val="24"/>
+              </w:rPr>
+              <w:t>2</w:t>
+            </w:r>
+            <w:r>
+              <w:rPr>
+                <w:rFonts w:ascii="Arial" w:hAnsi="Arial" w:cs="Arial"/>
+                <w:sz w:val="24"/>
+                <w:szCs w:val="24"/>
+              </w:rPr>
+              <w:t>)</w:t>
+            </w:r>
+          </w:p>
+        </w:tc>
+      </w:tr>
+      <w:tr>
+        <w:tc>
+          <w:tcPr>
+            <w:tcW w:w="3934" w:type="dxa"/>
+          </w:tcPr>
+          <w:p>
+            <w:pPr>
+              <w:pStyle w:val="Lijstalinea"/>
+              <w:tabs>
+                <w:tab w:val="left" w:pos="2460"/>
+              </w:tabs>
+              <w:ind w:left="0"/>
+              <w:rPr>
+                <w:rFonts w:ascii="Arial" w:hAnsi="Arial" w:cs="Arial"/>
+                <w:sz w:val="24"/>
+                <w:szCs w:val="24"/>
+              </w:rPr>
+            </w:pPr>
+            <w:r>
+              <w:rPr>
+                <w:rFonts w:ascii="Arial" w:hAnsi="Arial" w:cs="Arial"/>
+                <w:sz w:val="24"/>
+                <w:szCs w:val="24"/>
+              </w:rPr>
+              <w:t>Woonplaats</w:t>
+            </w:r>
+            <w:r>
+              <w:rPr>
+                <w:rFonts w:ascii="Arial" w:hAnsi="Arial" w:cs="Arial"/>
+                <w:sz w:val="24"/>
+                <w:szCs w:val="24"/>
+              </w:rPr>
+              <w:t>2</w:t>
+            </w:r>
+            <w:r>
+              <w:rPr>
+                <w:rFonts w:ascii="Arial" w:hAnsi="Arial" w:cs="Arial"/>
+                <w:sz w:val="24"/>
+                <w:szCs w:val="24"/>
+              </w:rPr>
+              <w:t xml:space="preserve"> (City</w:t>
+            </w:r>
+            <w:r>
+              <w:rPr>
+                <w:rFonts w:ascii="Arial" w:hAnsi="Arial" w:cs="Arial"/>
+                <w:sz w:val="24"/>
+                <w:szCs w:val="24"/>
+              </w:rPr>
+              <w:t>2</w:t>
+            </w:r>
+            <w:r>
+              <w:rPr>
+                <w:rFonts w:ascii="Arial" w:hAnsi="Arial" w:cs="Arial"/>
+                <w:sz w:val="24"/>
+                <w:szCs w:val="24"/>
+              </w:rPr>
+              <w:t>)</w:t>
+            </w:r>
+          </w:p>
+        </w:tc>
+        <w:tc>
+          <w:tcPr>
+            <w:tcW w:w="3914" w:type="dxa"/>
+          </w:tcPr>
+          <w:p>
+            <w:pPr>
+              <w:pStyle w:val="Lijstalinea"/>
+              <w:tabs>
+                <w:tab w:val="left" w:pos="2460"/>
+              </w:tabs>
+              <w:ind w:left="0"/>
+              <w:rPr>
+                <w:rFonts w:ascii="Arial" w:hAnsi="Arial" w:cs="Arial"/>
+                <w:sz w:val="24"/>
+                <w:szCs w:val="24"/>
+              </w:rPr>
+            </w:pPr>
+            <w:r>
+              <w:rPr>
+                <w:rFonts w:ascii="Arial" w:hAnsi="Arial" w:cs="Arial"/>
+                <w:sz w:val="24"/>
+                <w:szCs w:val="24"/>
+              </w:rPr>
+              <w:t>De woonplaats</w:t>
+            </w:r>
+            <w:r>
+              <w:rPr>
+                <w:rFonts w:ascii="Arial" w:hAnsi="Arial" w:cs="Arial"/>
+                <w:sz w:val="24"/>
+                <w:szCs w:val="24"/>
+              </w:rPr>
+              <w:t>2</w:t>
+            </w:r>
+            <w:r>
+              <w:rPr>
+                <w:rFonts w:ascii="Arial" w:hAnsi="Arial" w:cs="Arial"/>
+                <w:sz w:val="24"/>
+                <w:szCs w:val="24"/>
+              </w:rPr>
+              <w:t xml:space="preserve"> (Cityname</w:t>
+            </w:r>
+            <w:r>
+              <w:rPr>
+                <w:rFonts w:ascii="Arial" w:hAnsi="Arial" w:cs="Arial"/>
+                <w:sz w:val="24"/>
+                <w:szCs w:val="24"/>
+              </w:rPr>
+              <w:t>2</w:t>
+            </w:r>
+            <w:r>
+              <w:rPr>
+                <w:rFonts w:ascii="Arial" w:hAnsi="Arial" w:cs="Arial"/>
+                <w:sz w:val="24"/>
+                <w:szCs w:val="24"/>
+              </w:rPr>
+              <w:t>)</w:t>
+            </w:r>
+          </w:p>
+        </w:tc>
+      </w:tr>
+      <w:tr>
+        <w:tc>
+          <w:tcPr>
+            <w:tcW w:w="3934" w:type="dxa"/>
+          </w:tcPr>
+          <w:p>
+            <w:pPr>
+              <w:pStyle w:val="Lijstalinea"/>
+              <w:tabs>
+                <w:tab w:val="left" w:pos="2460"/>
+              </w:tabs>
+              <w:ind w:left="0"/>
+              <w:rPr>
+                <w:rFonts w:ascii="Arial" w:hAnsi="Arial" w:cs="Arial"/>
+                <w:sz w:val="24"/>
+                <w:szCs w:val="24"/>
+              </w:rPr>
+            </w:pPr>
+            <w:r>
+              <w:rPr>
+                <w:rFonts w:ascii="Arial" w:hAnsi="Arial" w:cs="Arial"/>
+                <w:sz w:val="24"/>
+                <w:szCs w:val="24"/>
+              </w:rPr>
+              <w:t>Contactpersoon (Contact person)</w:t>
+            </w:r>
+          </w:p>
+        </w:tc>
+        <w:tc>
+          <w:tcPr>
+            <w:tcW w:w="3914" w:type="dxa"/>
+          </w:tcPr>
+          <w:p>
+            <w:pPr>
+              <w:pStyle w:val="Lijstalinea"/>
+              <w:tabs>
+                <w:tab w:val="left" w:pos="2460"/>
+              </w:tabs>
+              <w:ind w:left="0"/>
+              <w:rPr>
+                <w:rFonts w:ascii="Arial" w:hAnsi="Arial" w:cs="Arial"/>
+                <w:sz w:val="24"/>
+                <w:szCs w:val="24"/>
+              </w:rPr>
+            </w:pPr>
+            <w:r>
+              <w:rPr>
+                <w:rFonts w:ascii="Arial" w:hAnsi="Arial" w:cs="Arial"/>
+                <w:sz w:val="24"/>
+                <w:szCs w:val="24"/>
+              </w:rPr>
+              <w:t>De contactpersoon (Contact person)</w:t>
+            </w:r>
+          </w:p>
+        </w:tc>
+      </w:tr>
+      <w:tr>
+        <w:tc>
+          <w:tcPr>
+            <w:tcW w:w="3934" w:type="dxa"/>
+          </w:tcPr>
+          <w:p>
+            <w:pPr>
+              <w:pStyle w:val="Lijstalinea"/>
+              <w:tabs>
+                <w:tab w:val="left" w:pos="2460"/>
+              </w:tabs>
+              <w:ind w:left="0"/>
+              <w:rPr>
+                <w:rFonts w:ascii="Arial" w:hAnsi="Arial" w:cs="Arial"/>
+                <w:sz w:val="24"/>
+                <w:szCs w:val="24"/>
+              </w:rPr>
+            </w:pPr>
+            <w:r>
+              <w:rPr>
+                <w:rFonts w:ascii="Arial" w:hAnsi="Arial" w:cs="Arial"/>
+                <w:sz w:val="24"/>
+                <w:szCs w:val="24"/>
+              </w:rPr>
+              <w:t>Voorletters (Initials)</w:t>
+            </w:r>
+          </w:p>
+        </w:tc>
+        <w:tc>
+          <w:tcPr>
+            <w:tcW w:w="3914" w:type="dxa"/>
+          </w:tcPr>
+          <w:p>
+            <w:pPr>
+              <w:pStyle w:val="Lijstalinea"/>
+              <w:tabs>
+                <w:tab w:val="left" w:pos="2460"/>
+              </w:tabs>
+              <w:ind w:left="0"/>
+              <w:rPr>
+                <w:rFonts w:ascii="Arial" w:hAnsi="Arial" w:cs="Arial"/>
+                <w:sz w:val="24"/>
+                <w:szCs w:val="24"/>
+              </w:rPr>
+            </w:pPr>
+            <w:r>
+              <w:rPr>
+                <w:rFonts w:ascii="Arial" w:hAnsi="Arial" w:cs="Arial"/>
+                <w:sz w:val="24"/>
+                <w:szCs w:val="24"/>
+              </w:rPr>
+              <w:t>De voorletters (The Initials)</w:t>
+            </w:r>
+          </w:p>
+        </w:tc>
+      </w:tr>
+      <w:tr>
+        <w:tc>
+          <w:tcPr>
+            <w:tcW w:w="3934" w:type="dxa"/>
+          </w:tcPr>
+          <w:p>
+            <w:pPr>
+              <w:pStyle w:val="Lijstalinea"/>
+              <w:tabs>
+                <w:tab w:val="left" w:pos="2460"/>
+              </w:tabs>
+              <w:ind w:left="0"/>
+              <w:rPr>
+                <w:rFonts w:ascii="Arial" w:hAnsi="Arial" w:cs="Arial"/>
+                <w:sz w:val="24"/>
+                <w:szCs w:val="24"/>
+              </w:rPr>
+            </w:pPr>
+            <w:r>
+              <w:rPr>
+                <w:rFonts w:ascii="Arial" w:hAnsi="Arial" w:cs="Arial"/>
+                <w:sz w:val="24"/>
+                <w:szCs w:val="24"/>
+              </w:rPr>
+              <w:t>Telefoonnummer</w:t>
+            </w:r>
+            <w:r>
+              <w:rPr>
+                <w:rFonts w:ascii="Arial" w:hAnsi="Arial" w:cs="Arial"/>
+                <w:sz w:val="24"/>
+                <w:szCs w:val="24"/>
+              </w:rPr>
+              <w:t>1</w:t>
+            </w:r>
+            <w:r>
+              <w:rPr>
+                <w:rFonts w:ascii="Arial" w:hAnsi="Arial" w:cs="Arial"/>
+                <w:sz w:val="24"/>
+                <w:szCs w:val="24"/>
+              </w:rPr>
+              <w:t xml:space="preserve"> (Phone number</w:t>
+            </w:r>
+            <w:r>
+              <w:rPr>
+                <w:rFonts w:ascii="Arial" w:hAnsi="Arial" w:cs="Arial"/>
+                <w:sz w:val="24"/>
+                <w:szCs w:val="24"/>
+              </w:rPr>
+              <w:t>1</w:t>
+            </w:r>
+            <w:r>
+              <w:rPr>
+                <w:rFonts w:ascii="Arial" w:hAnsi="Arial" w:cs="Arial"/>
+                <w:sz w:val="24"/>
+                <w:szCs w:val="24"/>
+              </w:rPr>
+              <w:t>)</w:t>
+            </w:r>
+          </w:p>
+        </w:tc>
+        <w:tc>
+          <w:tcPr>
+            <w:tcW w:w="3914" w:type="dxa"/>
+          </w:tcPr>
+          <w:p>
+            <w:pPr>
+              <w:pStyle w:val="Lijstalinea"/>
+              <w:tabs>
+                <w:tab w:val="left" w:pos="2460"/>
+              </w:tabs>
+              <w:ind w:left="0"/>
+              <w:rPr>
+                <w:rFonts w:ascii="Arial" w:hAnsi="Arial" w:cs="Arial"/>
+                <w:sz w:val="24"/>
+                <w:szCs w:val="24"/>
+              </w:rPr>
+            </w:pPr>
+            <w:r>
+              <w:rPr>
+                <w:rFonts w:ascii="Arial" w:hAnsi="Arial" w:cs="Arial"/>
+                <w:sz w:val="24"/>
+                <w:szCs w:val="24"/>
+              </w:rPr>
+              <w:t>Het telefoonnummer</w:t>
+            </w:r>
+            <w:r>
+              <w:rPr>
+                <w:rFonts w:ascii="Arial" w:hAnsi="Arial" w:cs="Arial"/>
+                <w:sz w:val="24"/>
+                <w:szCs w:val="24"/>
+              </w:rPr>
+              <w:t>1</w:t>
+            </w:r>
+            <w:r>
+              <w:rPr>
+                <w:rFonts w:ascii="Arial" w:hAnsi="Arial" w:cs="Arial"/>
+                <w:sz w:val="24"/>
+                <w:szCs w:val="24"/>
+              </w:rPr>
+              <w:t xml:space="preserve"> ( Phone number</w:t>
+            </w:r>
+            <w:r>
+              <w:rPr>
+                <w:rFonts w:ascii="Arial" w:hAnsi="Arial" w:cs="Arial"/>
+                <w:sz w:val="24"/>
+                <w:szCs w:val="24"/>
+              </w:rPr>
+              <w:t>1</w:t>
+            </w:r>
+            <w:r>
+              <w:rPr>
+                <w:rFonts w:ascii="Arial" w:hAnsi="Arial" w:cs="Arial"/>
+                <w:sz w:val="24"/>
+                <w:szCs w:val="24"/>
+              </w:rPr>
+              <w:t>)</w:t>
+            </w:r>
+          </w:p>
+        </w:tc>
+      </w:tr>
+      <w:tr>
+        <w:tc>
+          <w:tcPr>
+            <w:tcW w:w="3934" w:type="dxa"/>
+          </w:tcPr>
+          <w:p>
+            <w:pPr>
+              <w:pStyle w:val="Lijstalinea"/>
+              <w:tabs>
+                <w:tab w:val="left" w:pos="2460"/>
+              </w:tabs>
+              <w:ind w:left="0"/>
+              <w:rPr>
+                <w:rFonts w:ascii="Arial" w:hAnsi="Arial" w:cs="Arial"/>
+                <w:sz w:val="24"/>
+                <w:szCs w:val="24"/>
+              </w:rPr>
+            </w:pPr>
+            <w:r>
+              <w:rPr>
+                <w:rFonts w:ascii="Arial" w:hAnsi="Arial" w:cs="Arial"/>
+                <w:sz w:val="24"/>
+                <w:szCs w:val="24"/>
+              </w:rPr>
+              <w:t>Telefoonnummer</w:t>
+            </w:r>
+            <w:r>
+              <w:rPr>
+                <w:rFonts w:ascii="Arial" w:hAnsi="Arial" w:cs="Arial"/>
+                <w:sz w:val="24"/>
+                <w:szCs w:val="24"/>
+              </w:rPr>
+              <w:t>2</w:t>
+            </w:r>
+            <w:r>
+              <w:rPr>
+                <w:rFonts w:ascii="Arial" w:hAnsi="Arial" w:cs="Arial"/>
+                <w:sz w:val="24"/>
+                <w:szCs w:val="24"/>
+              </w:rPr>
+              <w:t xml:space="preserve"> (Phone number</w:t>
+            </w:r>
+            <w:r>
+              <w:rPr>
+                <w:rFonts w:ascii="Arial" w:hAnsi="Arial" w:cs="Arial"/>
+                <w:sz w:val="24"/>
+                <w:szCs w:val="24"/>
+              </w:rPr>
+              <w:t>2</w:t>
+            </w:r>
+            <w:r>
+              <w:rPr>
+                <w:rFonts w:ascii="Arial" w:hAnsi="Arial" w:cs="Arial"/>
+                <w:sz w:val="24"/>
+                <w:szCs w:val="24"/>
+              </w:rPr>
+              <w:t>)</w:t>
+            </w:r>
+          </w:p>
+        </w:tc>
+        <w:tc>
+          <w:tcPr>
+            <w:tcW w:w="3914" w:type="dxa"/>
+          </w:tcPr>
+          <w:p>
+            <w:pPr>
+              <w:pStyle w:val="Lijstalinea"/>
+              <w:tabs>
+                <w:tab w:val="left" w:pos="2460"/>
+              </w:tabs>
+              <w:ind w:left="0"/>
+              <w:rPr>
+                <w:rFonts w:ascii="Arial" w:hAnsi="Arial" w:cs="Arial"/>
+                <w:sz w:val="24"/>
+                <w:szCs w:val="24"/>
+              </w:rPr>
+            </w:pPr>
+            <w:r>
+              <w:rPr>
+                <w:rFonts w:ascii="Arial" w:hAnsi="Arial" w:cs="Arial"/>
+                <w:sz w:val="24"/>
+                <w:szCs w:val="24"/>
+              </w:rPr>
+              <w:t>Het telefoonnummer</w:t>
+            </w:r>
+            <w:r>
+              <w:rPr>
+                <w:rFonts w:ascii="Arial" w:hAnsi="Arial" w:cs="Arial"/>
+                <w:sz w:val="24"/>
+                <w:szCs w:val="24"/>
+              </w:rPr>
+              <w:t>2</w:t>
+            </w:r>
+            <w:r>
+              <w:rPr>
+                <w:rFonts w:ascii="Arial" w:hAnsi="Arial" w:cs="Arial"/>
+                <w:sz w:val="24"/>
+                <w:szCs w:val="24"/>
+              </w:rPr>
+              <w:t xml:space="preserve"> ( Phone number</w:t>
+            </w:r>
+            <w:r>
+              <w:rPr>
+                <w:rFonts w:ascii="Arial" w:hAnsi="Arial" w:cs="Arial"/>
+                <w:sz w:val="24"/>
+                <w:szCs w:val="24"/>
+              </w:rPr>
+              <w:t>2</w:t>
+            </w:r>
+            <w:r>
+              <w:rPr>
+                <w:rFonts w:ascii="Arial" w:hAnsi="Arial" w:cs="Arial"/>
+                <w:sz w:val="24"/>
+                <w:szCs w:val="24"/>
+              </w:rPr>
+              <w:t>)</w:t>
+            </w:r>
+          </w:p>
+        </w:tc>
+      </w:tr>
+      <w:tr>
+        <w:tc>
+          <w:tcPr>
+            <w:tcW w:w="3934" w:type="dxa"/>
+          </w:tcPr>
+          <w:p>
+            <w:pPr>
+              <w:pStyle w:val="Lijstalinea"/>
+              <w:tabs>
+                <w:tab w:val="left" w:pos="2460"/>
+              </w:tabs>
+              <w:ind w:left="0"/>
+              <w:rPr>
+                <w:rFonts w:ascii="Arial" w:hAnsi="Arial" w:cs="Arial"/>
+                <w:sz w:val="24"/>
+                <w:szCs w:val="24"/>
+              </w:rPr>
+            </w:pPr>
+            <w:r>
+              <w:rPr>
+                <w:rFonts w:ascii="Arial" w:hAnsi="Arial" w:cs="Arial"/>
+                <w:sz w:val="24"/>
+                <w:szCs w:val="24"/>
+              </w:rPr>
+              <w:t>Faxnummer (Fax number)</w:t>
+            </w:r>
+          </w:p>
+        </w:tc>
+        <w:tc>
+          <w:tcPr>
+            <w:tcW w:w="3914" w:type="dxa"/>
+          </w:tcPr>
+          <w:p>
+            <w:pPr>
+              <w:pStyle w:val="Lijstalinea"/>
+              <w:tabs>
+                <w:tab w:val="left" w:pos="2460"/>
+              </w:tabs>
+              <w:ind w:left="0"/>
+              <w:rPr>
+                <w:rFonts w:ascii="Arial" w:hAnsi="Arial" w:cs="Arial"/>
+                <w:sz w:val="24"/>
+                <w:szCs w:val="24"/>
+              </w:rPr>
+            </w:pPr>
+            <w:r>
+              <w:rPr>
+                <w:rFonts w:ascii="Arial" w:hAnsi="Arial" w:cs="Arial"/>
+                <w:sz w:val="24"/>
+                <w:szCs w:val="24"/>
+              </w:rPr>
+              <w:t>Het faxnummer (the fax number)</w:t>
+            </w:r>
+          </w:p>
+        </w:tc>
+      </w:tr>
+      <w:tr>
+        <w:tc>
+          <w:tcPr>
+            <w:tcW w:w="3934" w:type="dxa"/>
+          </w:tcPr>
+          <w:p>
+            <w:pPr>
+              <w:pStyle w:val="Lijstalinea"/>
+              <w:tabs>
+                <w:tab w:val="left" w:pos="2460"/>
+              </w:tabs>
+              <w:ind w:left="0"/>
+              <w:rPr>
+                <w:rFonts w:ascii="Arial" w:hAnsi="Arial" w:cs="Arial"/>
+                <w:sz w:val="24"/>
+                <w:szCs w:val="24"/>
+              </w:rPr>
+            </w:pPr>
+            <w:r>
+              <w:rPr>
+                <w:rFonts w:ascii="Arial" w:hAnsi="Arial" w:cs="Arial"/>
+                <w:sz w:val="24"/>
+                <w:szCs w:val="24"/>
+              </w:rPr>
+              <w:t>E-mail (E-mail adress)</w:t>
+            </w:r>
+          </w:p>
+        </w:tc>
+        <w:tc>
+          <w:tcPr>
+            <w:tcW w:w="3914" w:type="dxa"/>
+          </w:tcPr>
+          <w:p>
+            <w:pPr>
+              <w:pStyle w:val="Lijstalinea"/>
+              <w:tabs>
+                <w:tab w:val="left" w:pos="2460"/>
+              </w:tabs>
+              <w:ind w:left="0"/>
+              <w:rPr>
+                <w:rFonts w:ascii="Arial" w:hAnsi="Arial" w:cs="Arial"/>
+                <w:sz w:val="24"/>
+                <w:szCs w:val="24"/>
+              </w:rPr>
+            </w:pPr>
+            <w:r>
+              <w:rPr>
+                <w:rFonts w:ascii="Arial" w:hAnsi="Arial" w:cs="Arial"/>
+                <w:sz w:val="24"/>
+                <w:szCs w:val="24"/>
+              </w:rPr>
+              <w:t>Het e-mail (the e-mail adress)</w:t>
+            </w:r>
+          </w:p>
+        </w:tc>
+      </w:tr>
+      <w:tr>
+        <w:tc>
+          <w:tcPr>
+            <w:tcW w:w="3934" w:type="dxa"/>
+          </w:tcPr>
+          <w:p>
+            <w:pPr>
+              <w:pStyle w:val="Lijstalinea"/>
+              <w:tabs>
+                <w:tab w:val="left" w:pos="2460"/>
+              </w:tabs>
+              <w:ind w:left="0"/>
+              <w:rPr>
+                <w:rFonts w:ascii="Arial" w:hAnsi="Arial" w:cs="Arial"/>
+                <w:sz w:val="24"/>
+                <w:szCs w:val="24"/>
+              </w:rPr>
+            </w:pPr>
+          </w:p>
+        </w:tc>
+        <w:tc>
+          <w:tcPr>
+            <w:tcW w:w="3914" w:type="dxa"/>
+          </w:tcPr>
+          <w:p>
+            <w:pPr>
+              <w:pStyle w:val="Lijstalinea"/>
+              <w:tabs>
+                <w:tab w:val="left" w:pos="2460"/>
+              </w:tabs>
+              <w:ind w:left="0"/>
+              <w:rPr>
+                <w:rFonts w:ascii="Arial" w:hAnsi="Arial" w:cs="Arial"/>
+                <w:sz w:val="24"/>
+                <w:szCs w:val="24"/>
+              </w:rPr>
+            </w:pPr>
+          </w:p>
+        </w:tc>
+      </w:tr>
+    </w:tbl>
+    <w:p>
+      <w:pPr>
+        <w:pStyle w:val="Lijstalinea"/>
+        <w:tabs>
+          <w:tab w:val="left" w:pos="2460"/>
+        </w:tabs>
+        <w:rPr>
+          <w:rFonts w:ascii="Arial" w:hAnsi="Arial" w:cs="Arial"/>
+          <w:sz w:val="24"/>
+          <w:szCs w:val="24"/>
+        </w:rPr>
+      </w:pPr>
+    </w:p>
+    <w:p>
+      <w:pPr>
+        <w:pStyle w:val="Lijstalinea"/>
+        <w:tabs>
+          <w:tab w:val="left" w:pos="2460"/>
+        </w:tabs>
+        <w:rPr>
+          <w:rFonts w:ascii="Arial" w:hAnsi="Arial" w:cs="Arial"/>
+          <w:sz w:val="24"/>
+          <w:szCs w:val="24"/>
+        </w:rPr>
+      </w:pPr>
+    </w:p>
+    <w:p>
+      <w:pPr>
+        <w:pStyle w:val="Lijstalinea"/>
+        <w:tabs>
+          <w:tab w:val="left" w:pos="2460"/>
+        </w:tabs>
+        <w:rPr>
+          <w:rFonts w:ascii="Arial" w:hAnsi="Arial" w:cs="Arial"/>
+          <w:sz w:val="24"/>
+          <w:szCs w:val="24"/>
+        </w:rPr>
+      </w:pPr>
     </w:p>
     <w:p>
       <w:pPr>
@@ -340,6 +1859,7 @@
           <w:sz w:val="24"/>
           <w:szCs w:val="24"/>
         </w:rPr>
+        <w:lastRenderedPageBreak/>
         <w:t>Afdeling Financiën</w:t>
       </w:r>
     </w:p>
@@ -365,7 +1885,23 @@
           <w:sz w:val="24"/>
           <w:szCs w:val="24"/>
         </w:rPr>
-        <w:t>Financiën heeft de volgende velden nodig met uitleg:</w:t>
+        <w:t xml:space="preserve">Financiën heeft de volgende velden nodig met </w:t>
+      </w:r>
+      <w:r>
+        <w:rPr>
+          <w:rFonts w:ascii="Arial" w:hAnsi="Arial" w:cs="Arial"/>
+          <w:sz w:val="24"/>
+          <w:szCs w:val="24"/>
+        </w:rPr>
+        <w:t>omschrijving</w:t>
+      </w:r>
+      <w:r>
+        <w:rPr>
+          <w:rFonts w:ascii="Arial" w:hAnsi="Arial" w:cs="Arial"/>
+          <w:sz w:val="24"/>
+          <w:szCs w:val="24"/>
+        </w:rPr>
+        <w:t>:</w:t>
       </w:r>
     </w:p>
     <w:tbl>
@@ -373,11 +1909,11 @@
         <w:tblStyle w:val="Tabelraster"/>
         <w:tblW w:w="0" w:type="auto"/>
         <w:tblInd w:w="1440" w:type="dxa"/>
-        <w:tblLook w:val="04A0" w:firstRow="1" w:lastRow="0" w:firstColumn="1" w:lastColumn="0" w:noHBand="0" w:noVBand="1"/>
+        <w:tblLook w:val="04A0"/>
       </w:tblPr>
       <w:tblGrid>
-        <w:gridCol w:w="4005"/>
-        <w:gridCol w:w="3617"/>
+        <w:gridCol w:w="4069"/>
+        <w:gridCol w:w="3779"/>
       </w:tblGrid>
       <w:tr>
         <w:tc>
@@ -430,7 +1966,7 @@
                 <w:sz w:val="24"/>
                 <w:szCs w:val="24"/>
               </w:rPr>
-              <w:t>Uitleg</w:t>
+              <w:t>Omschrijving</w:t>
             </w:r>
           </w:p>
         </w:tc>
@@ -598,7 +2134,23 @@
                 <w:sz w:val="24"/>
                 <w:szCs w:val="24"/>
               </w:rPr>
-              <w:t>Het aantal nog niet betaalde facturen</w:t>
+              <w:t xml:space="preserve">Het aantal open </w:t>
+            </w:r>
+            <w:r>
+              <w:rPr>
+                <w:rFonts w:ascii="Arial" w:hAnsi="Arial" w:cs="Arial"/>
+                <w:sz w:val="24"/>
+                <w:szCs w:val="24"/>
+              </w:rPr>
+              <w:t>facturen</w:t>
+            </w:r>
+            <w:r>
+              <w:rPr>
+                <w:rFonts w:ascii="Arial" w:hAnsi="Arial" w:cs="Arial"/>
+                <w:sz w:val="24"/>
+                <w:szCs w:val="24"/>
+              </w:rPr>
+              <w:t xml:space="preserve"> (niet betaald)</w:t>
             </w:r>
           </w:p>
         </w:tc>
@@ -654,7 +2206,15 @@
                 <w:sz w:val="24"/>
                 <w:szCs w:val="24"/>
               </w:rPr>
-              <w:t>Som van het aantal betaalde en niet betaalde facturen</w:t>
+              <w:t>De s</w:t>
+            </w:r>
+            <w:r>
+              <w:rPr>
+                <w:rFonts w:ascii="Arial" w:hAnsi="Arial" w:cs="Arial"/>
+                <w:sz w:val="24"/>
+                <w:szCs w:val="24"/>
+              </w:rPr>
+              <w:t>om van het aantal betaalde en niet betaalde facturen</w:t>
             </w:r>
           </w:p>
         </w:tc>
@@ -710,7 +2270,15 @@
                 <w:sz w:val="24"/>
                 <w:szCs w:val="24"/>
               </w:rPr>
-              <w:t>Maximale grens van het Saldo.</w:t>
+              <w:t>De m</w:t>
+            </w:r>
+            <w:r>
+              <w:rPr>
+                <w:rFonts w:ascii="Arial" w:hAnsi="Arial" w:cs="Arial"/>
+                <w:sz w:val="24"/>
+                <w:szCs w:val="24"/>
+              </w:rPr>
+              <w:t>aximale grens van het Saldo.</w:t>
             </w:r>
           </w:p>
         </w:tc>
@@ -822,7 +2390,7 @@
                 <w:sz w:val="24"/>
                 <w:szCs w:val="24"/>
               </w:rPr>
-              <w:t>Aantal procent BTW</w:t>
+              <w:t>Het percentage van de BTW</w:t>
             </w:r>
           </w:p>
         </w:tc>
@@ -920,7 +2488,39 @@
           <w:sz w:val="24"/>
           <w:szCs w:val="24"/>
         </w:rPr>
-        <w:t>De afdeling financiën zou facturen moeten kunnen toevoegen, wijzigen en verwijderen. Het wijzigen mag alleen op typefouten en niet volledig wijzigen.</w:t>
+        <w:t xml:space="preserve">De afdeling financiën zou facturen moeten kunnen toevoegen, wijzigen en verwijderen. Het wijzigen mag alleen op typefouten en niet volledig </w:t>
+      </w:r>
+      <w:r>
+        <w:rPr>
+          <w:rFonts w:ascii="Arial" w:hAnsi="Arial" w:cs="Arial"/>
+          <w:sz w:val="24"/>
+          <w:szCs w:val="24"/>
+        </w:rPr>
+        <w:t>worden ge</w:t>
+      </w:r>
+      <w:r>
+        <w:rPr>
+          <w:rFonts w:ascii="Arial" w:hAnsi="Arial" w:cs="Arial"/>
+          <w:sz w:val="24"/>
+          <w:szCs w:val="24"/>
+        </w:rPr>
+        <w:t>wijzig</w:t>
+      </w:r>
+      <w:r>
+        <w:rPr>
+          <w:rFonts w:ascii="Arial" w:hAnsi="Arial" w:cs="Arial"/>
+          <w:sz w:val="24"/>
+          <w:szCs w:val="24"/>
+        </w:rPr>
+        <w:t>d</w:t>
+      </w:r>
+      <w:r>
+        <w:rPr>
+          <w:rFonts w:ascii="Arial" w:hAnsi="Arial" w:cs="Arial"/>
+          <w:sz w:val="24"/>
+          <w:szCs w:val="24"/>
+        </w:rPr>
+        <w:t>.</w:t>
       </w:r>
     </w:p>
     <w:p>
@@ -961,7 +2561,23 @@
           <w:sz w:val="24"/>
           <w:szCs w:val="24"/>
         </w:rPr>
-        <w:t>kunnen zien welke klanten nieuw zijn.</w:t>
+        <w:t xml:space="preserve">kunnen zien welke klanten </w:t>
+      </w:r>
+      <w:r>
+        <w:rPr>
+          <w:rFonts w:ascii="Arial" w:hAnsi="Arial" w:cs="Arial"/>
+          <w:sz w:val="24"/>
+          <w:szCs w:val="24"/>
+        </w:rPr>
+        <w:t xml:space="preserve">er </w:t>
+      </w:r>
+      <w:r>
+        <w:rPr>
+          <w:rFonts w:ascii="Arial" w:hAnsi="Arial" w:cs="Arial"/>
+          <w:sz w:val="24"/>
+          <w:szCs w:val="24"/>
+        </w:rPr>
+        <w:t>nieuw zijn.</w:t>
       </w:r>
     </w:p>
     <w:p>
@@ -986,7 +2602,39 @@
           <w:sz w:val="24"/>
           <w:szCs w:val="24"/>
         </w:rPr>
-        <w:t>Het moet mogelijk om een lijst van debiteuren en crediteuren te zien.</w:t>
+        <w:t xml:space="preserve">Het moet mogelijk </w:t>
+      </w:r>
+      <w:r>
+        <w:rPr>
+          <w:rFonts w:ascii="Arial" w:hAnsi="Arial" w:cs="Arial"/>
+          <w:sz w:val="24"/>
+          <w:szCs w:val="24"/>
+        </w:rPr>
+        <w:t xml:space="preserve">zijn </w:t>
+      </w:r>
+      <w:r>
+        <w:rPr>
+          <w:rFonts w:ascii="Arial" w:hAnsi="Arial" w:cs="Arial"/>
+          <w:sz w:val="24"/>
+          <w:szCs w:val="24"/>
+        </w:rPr>
+        <w:t xml:space="preserve">om een lijst van debiteuren en crediteuren te </w:t>
+      </w:r>
+      <w:r>
+        <w:rPr>
+          <w:rFonts w:ascii="Arial" w:hAnsi="Arial" w:cs="Arial"/>
+          <w:sz w:val="24"/>
+          <w:szCs w:val="24"/>
+        </w:rPr>
+        <w:t>bekijken</w:t>
+      </w:r>
+      <w:r>
+        <w:rPr>
+          <w:rFonts w:ascii="Arial" w:hAnsi="Arial" w:cs="Arial"/>
+          <w:sz w:val="24"/>
+          <w:szCs w:val="24"/>
+        </w:rPr>
+        <w:t>.</w:t>
       </w:r>
     </w:p>
     <w:p>
@@ -1020,7 +2668,6 @@
           <w:sz w:val="24"/>
           <w:szCs w:val="24"/>
         </w:rPr>
-        <w:lastRenderedPageBreak/>
         <w:t xml:space="preserve">Afdeling </w:t>
       </w:r>
       <w:r>
@@ -1056,9 +2703,8 @@
           <w:szCs w:val="24"/>
           <w:lang w:val="en-US"/>
         </w:rPr>
-        <w:t xml:space="preserve">Sales </w:t>
-      </w:r>
-      <w:proofErr w:type="spellStart"/>
+        <w:t>Sales heeft de volgende velden nodig: “Offer numbers, Offer status, Prospect Y/N, Date of action, Last contact date, Next action, Sale percentage, Creditworthy Y/N”.</w:t>
+      </w:r>
       <w:r>
         <w:rPr>
           <w:rFonts w:ascii="Arial" w:hAnsi="Arial" w:cs="Arial"/>
@@ -1066,94 +2712,23 @@
           <w:szCs w:val="24"/>
           <w:lang w:val="en-US"/>
         </w:rPr>
-        <w:t>heeft</w:t>
-      </w:r>
-      <w:proofErr w:type="spellEnd"/>
-      <w:r>
-        <w:rPr>
-          <w:rFonts w:ascii="Arial" w:hAnsi="Arial" w:cs="Arial"/>
-          <w:sz w:val="24"/>
-          <w:szCs w:val="24"/>
-          <w:lang w:val="en-US"/>
-        </w:rPr>
-        <w:t xml:space="preserve"> de </w:t>
-      </w:r>
-      <w:proofErr w:type="spellStart"/>
-      <w:r>
-        <w:rPr>
-          <w:rFonts w:ascii="Arial" w:hAnsi="Arial" w:cs="Arial"/>
-          <w:sz w:val="24"/>
-          <w:szCs w:val="24"/>
-          <w:lang w:val="en-US"/>
-        </w:rPr>
-        <w:t>volgende</w:t>
-      </w:r>
-      <w:proofErr w:type="spellEnd"/>
-      <w:r>
-        <w:rPr>
-          <w:rFonts w:ascii="Arial" w:hAnsi="Arial" w:cs="Arial"/>
-          <w:sz w:val="24"/>
-          <w:szCs w:val="24"/>
-          <w:lang w:val="en-US"/>
-        </w:rPr>
         <w:t xml:space="preserve"> </w:t>
       </w:r>
-      <w:proofErr w:type="spellStart"/>
-      <w:r>
-        <w:rPr>
-          <w:rFonts w:ascii="Arial" w:hAnsi="Arial" w:cs="Arial"/>
-          <w:sz w:val="24"/>
-          <w:szCs w:val="24"/>
-          <w:lang w:val="en-US"/>
-        </w:rPr>
-        <w:t>velden</w:t>
-      </w:r>
-      <w:proofErr w:type="spellEnd"/>
-      <w:r>
-        <w:rPr>
-          <w:rFonts w:ascii="Arial" w:hAnsi="Arial" w:cs="Arial"/>
-          <w:sz w:val="24"/>
-          <w:szCs w:val="24"/>
-          <w:lang w:val="en-US"/>
-        </w:rPr>
-        <w:t xml:space="preserve"> </w:t>
-      </w:r>
-      <w:proofErr w:type="spellStart"/>
-      <w:r>
-        <w:rPr>
-          <w:rFonts w:ascii="Arial" w:hAnsi="Arial" w:cs="Arial"/>
-          <w:sz w:val="24"/>
-          <w:szCs w:val="24"/>
-          <w:lang w:val="en-US"/>
-        </w:rPr>
-        <w:t>nodig</w:t>
-      </w:r>
-      <w:proofErr w:type="spellEnd"/>
-      <w:r>
-        <w:rPr>
-          <w:rFonts w:ascii="Arial" w:hAnsi="Arial" w:cs="Arial"/>
-          <w:sz w:val="24"/>
-          <w:szCs w:val="24"/>
-          <w:lang w:val="en-US"/>
-        </w:rPr>
-        <w:t>: “Offer numbers, Offer status, Prospect Y/N, Date of action, Last contact date, Next action, Sale percentage, Creditworthy Y/N”.</w:t>
-      </w:r>
-      <w:r>
-        <w:rPr>
-          <w:rFonts w:ascii="Arial" w:hAnsi="Arial" w:cs="Arial"/>
-          <w:sz w:val="24"/>
-          <w:szCs w:val="24"/>
-          <w:lang w:val="en-US"/>
-        </w:rPr>
-        <w:t xml:space="preserve"> </w:t>
-      </w:r>
-      <w:r>
-        <w:rPr>
-          <w:rFonts w:ascii="Arial" w:hAnsi="Arial" w:cs="Arial"/>
-          <w:sz w:val="24"/>
-          <w:szCs w:val="24"/>
-        </w:rPr>
-        <w:t>Ze moeten wel toegang hebben tot het klantenbestand.</w:t>
+      <w:r>
+        <w:rPr>
+          <w:rFonts w:ascii="Arial" w:hAnsi="Arial" w:cs="Arial"/>
+          <w:sz w:val="24"/>
+          <w:szCs w:val="24"/>
+        </w:rPr>
+        <w:t xml:space="preserve">Ze moeten </w:t>
+      </w:r>
+      <w:r>
+        <w:rPr>
+          <w:rFonts w:ascii="Arial" w:hAnsi="Arial" w:cs="Arial"/>
+          <w:sz w:val="24"/>
+          <w:szCs w:val="24"/>
+        </w:rPr>
+        <w:t>toegang hebben tot het klantenbestand.</w:t>
       </w:r>
       <w:r>
         <w:rPr>
@@ -1186,33 +2761,31 @@
           <w:sz w:val="24"/>
           <w:szCs w:val="24"/>
         </w:rPr>
-        <w:t xml:space="preserve">Op het veld “Offer </w:t>
-      </w:r>
-      <w:proofErr w:type="spellStart"/>
-      <w:r>
-        <w:rPr>
-          <w:rFonts w:ascii="Arial" w:hAnsi="Arial" w:cs="Arial"/>
-          <w:sz w:val="24"/>
-          <w:szCs w:val="24"/>
-        </w:rPr>
-        <w:t>numbers</w:t>
-      </w:r>
-      <w:proofErr w:type="spellEnd"/>
-      <w:r>
-        <w:rPr>
-          <w:rFonts w:ascii="Arial" w:hAnsi="Arial" w:cs="Arial"/>
-          <w:sz w:val="24"/>
-          <w:szCs w:val="24"/>
-        </w:rPr>
-        <w:t xml:space="preserve">” moet </w:t>
-      </w:r>
-      <w:r>
-        <w:rPr>
-          <w:rFonts w:ascii="Arial" w:hAnsi="Arial" w:cs="Arial"/>
-          <w:sz w:val="24"/>
-          <w:szCs w:val="24"/>
-        </w:rPr>
-        <w:t>een begrenzing komen. Deze begrenzing moet standaard “1” zijn.</w:t>
+        <w:t xml:space="preserve">Op het veld “Offer numbers” moet </w:t>
+      </w:r>
+      <w:r>
+        <w:rPr>
+          <w:rFonts w:ascii="Arial" w:hAnsi="Arial" w:cs="Arial"/>
+          <w:sz w:val="24"/>
+          <w:szCs w:val="24"/>
+        </w:rPr>
+        <w:t>een begrenzing komen. De</w:t>
+      </w:r>
+      <w:r>
+        <w:rPr>
+          <w:rFonts w:ascii="Arial" w:hAnsi="Arial" w:cs="Arial"/>
+          <w:sz w:val="24"/>
+          <w:szCs w:val="24"/>
+        </w:rPr>
+        <w:t xml:space="preserve"> </w:t>
+      </w:r>
+      <w:r>
+        <w:rPr>
+          <w:rFonts w:ascii="Arial" w:hAnsi="Arial" w:cs="Arial"/>
+          <w:sz w:val="24"/>
+          <w:szCs w:val="24"/>
+        </w:rPr>
+        <w:t>begrenzing moet standaard “1” zijn.</w:t>
       </w:r>
     </w:p>
     <w:p>
@@ -1237,7 +2810,55 @@
           <w:sz w:val="24"/>
           <w:szCs w:val="24"/>
         </w:rPr>
-        <w:t>Als het veld “Prospect” op Yes staat betekent het dat hij/zij een toekomstige klant is. Daardoor heeft hij/zij geen contract en is alleen zichtbaar voor de Sales afdeling.</w:t>
+        <w:t>Als het veld “Prospect” op Yes staat</w:t>
+      </w:r>
+      <w:r>
+        <w:rPr>
+          <w:rFonts w:ascii="Arial" w:hAnsi="Arial" w:cs="Arial"/>
+          <w:sz w:val="24"/>
+          <w:szCs w:val="24"/>
+        </w:rPr>
+        <w:t xml:space="preserve"> betekent</w:t>
+      </w:r>
+      <w:r>
+        <w:rPr>
+          <w:rFonts w:ascii="Arial" w:hAnsi="Arial" w:cs="Arial"/>
+          <w:sz w:val="24"/>
+          <w:szCs w:val="24"/>
+        </w:rPr>
+        <w:t xml:space="preserve"> dat hij/zij een toekomstige klant </w:t>
+      </w:r>
+      <w:r>
+        <w:rPr>
+          <w:rFonts w:ascii="Arial" w:hAnsi="Arial" w:cs="Arial"/>
+          <w:sz w:val="24"/>
+          <w:szCs w:val="24"/>
+        </w:rPr>
+        <w:t>wordt</w:t>
+      </w:r>
+      <w:r>
+        <w:rPr>
+          <w:rFonts w:ascii="Arial" w:hAnsi="Arial" w:cs="Arial"/>
+          <w:sz w:val="24"/>
+          <w:szCs w:val="24"/>
+        </w:rPr>
+        <w:t xml:space="preserve">. Daardoor heeft hij/zij geen contract en is alleen zichtbaar voor de </w:t>
+      </w:r>
+      <w:r>
+        <w:rPr>
+          <w:rFonts w:ascii="Arial" w:hAnsi="Arial" w:cs="Arial"/>
+          <w:sz w:val="24"/>
+          <w:szCs w:val="24"/>
+        </w:rPr>
+        <w:t>afdeling Sales</w:t>
+      </w:r>
+      <w:r>
+        <w:rPr>
+          <w:rFonts w:ascii="Arial" w:hAnsi="Arial" w:cs="Arial"/>
+          <w:sz w:val="24"/>
+          <w:szCs w:val="24"/>
+        </w:rPr>
+        <w:t>.</w:t>
       </w:r>
     </w:p>
     <w:p>
@@ -1262,7 +2883,23 @@
           <w:sz w:val="24"/>
           <w:szCs w:val="24"/>
         </w:rPr>
-        <w:t>Het moet mogelijk zijn om te zien of een klant een BKR melding heeft. Deze melding komt van de afdeling Financiën.</w:t>
+        <w:t xml:space="preserve">Het moet mogelijk zijn om te zien of </w:t>
+      </w:r>
+      <w:r>
+        <w:rPr>
+          <w:rFonts w:ascii="Arial" w:hAnsi="Arial" w:cs="Arial"/>
+          <w:sz w:val="24"/>
+          <w:szCs w:val="24"/>
+        </w:rPr>
+        <w:t>een klant een BKR melding heeft of niet.</w:t>
+      </w:r>
+      <w:r>
+        <w:rPr>
+          <w:rFonts w:ascii="Arial" w:hAnsi="Arial" w:cs="Arial"/>
+          <w:sz w:val="24"/>
+          <w:szCs w:val="24"/>
+        </w:rPr>
+        <w:t xml:space="preserve"> Deze melding komt van de afdeling Financiën.</w:t>
       </w:r>
     </w:p>
     <w:p>
@@ -1361,7 +2998,23 @@
           <w:sz w:val="24"/>
           <w:szCs w:val="24"/>
         </w:rPr>
-        <w:t xml:space="preserve">worden doorgevoerd naar de database vanuit de applicatie. </w:t>
+        <w:t xml:space="preserve">doorgevoerd </w:t>
+      </w:r>
+      <w:r>
+        <w:rPr>
+          <w:rFonts w:ascii="Arial" w:hAnsi="Arial" w:cs="Arial"/>
+          <w:sz w:val="24"/>
+          <w:szCs w:val="24"/>
+        </w:rPr>
+        <w:t xml:space="preserve">worden </w:t>
+      </w:r>
+      <w:r>
+        <w:rPr>
+          <w:rFonts w:ascii="Arial" w:hAnsi="Arial" w:cs="Arial"/>
+          <w:sz w:val="24"/>
+          <w:szCs w:val="24"/>
+        </w:rPr>
+        <w:t xml:space="preserve">naar de database vanuit de applicatie. </w:t>
       </w:r>
     </w:p>
     <w:p>
@@ -1386,7 +3039,24 @@
           <w:sz w:val="24"/>
           <w:szCs w:val="24"/>
         </w:rPr>
-        <w:t>Er moeten foutmeldingen worden weergegeven als er een veld niet of verkeerd ingevuld is.</w:t>
+        <w:lastRenderedPageBreak/>
+        <w:t xml:space="preserve">Er moeten foutmeldingen worden weergegeven als er een veld niet of verkeerd </w:t>
+      </w:r>
+      <w:r>
+        <w:rPr>
+          <w:rFonts w:ascii="Arial" w:hAnsi="Arial" w:cs="Arial"/>
+          <w:sz w:val="24"/>
+          <w:szCs w:val="24"/>
+        </w:rPr>
+        <w:t>is ingevuld</w:t>
+      </w:r>
+      <w:r>
+        <w:rPr>
+          <w:rFonts w:ascii="Arial" w:hAnsi="Arial" w:cs="Arial"/>
+          <w:sz w:val="24"/>
+          <w:szCs w:val="24"/>
+        </w:rPr>
+        <w:t>.</w:t>
       </w:r>
     </w:p>
     <w:p>
@@ -1457,61 +3127,39 @@
           <w:sz w:val="24"/>
           <w:szCs w:val="24"/>
         </w:rPr>
-        <w:t xml:space="preserve">Maintenance contact, Open </w:t>
-      </w:r>
-      <w:proofErr w:type="spellStart"/>
-      <w:r>
-        <w:rPr>
-          <w:rFonts w:ascii="Arial" w:hAnsi="Arial" w:cs="Arial"/>
-          <w:sz w:val="24"/>
-          <w:szCs w:val="24"/>
-        </w:rPr>
-        <w:t>projects</w:t>
-      </w:r>
-      <w:proofErr w:type="spellEnd"/>
-      <w:r>
-        <w:rPr>
-          <w:rFonts w:ascii="Arial" w:hAnsi="Arial" w:cs="Arial"/>
-          <w:sz w:val="24"/>
-          <w:szCs w:val="24"/>
-        </w:rPr>
-        <w:t xml:space="preserve">, Applications, Hardware, Software, </w:t>
-      </w:r>
-      <w:proofErr w:type="spellStart"/>
-      <w:r>
-        <w:rPr>
-          <w:rFonts w:ascii="Arial" w:hAnsi="Arial" w:cs="Arial"/>
-          <w:sz w:val="24"/>
-          <w:szCs w:val="24"/>
-        </w:rPr>
-        <w:t>Appointments</w:t>
-      </w:r>
-      <w:proofErr w:type="spellEnd"/>
-      <w:r>
-        <w:rPr>
-          <w:rFonts w:ascii="Arial" w:hAnsi="Arial" w:cs="Arial"/>
-          <w:sz w:val="24"/>
-          <w:szCs w:val="24"/>
-        </w:rPr>
-        <w:t xml:space="preserve">, </w:t>
-      </w:r>
-      <w:proofErr w:type="spellStart"/>
-      <w:r>
-        <w:rPr>
-          <w:rFonts w:ascii="Arial" w:hAnsi="Arial" w:cs="Arial"/>
-          <w:sz w:val="24"/>
-          <w:szCs w:val="24"/>
-        </w:rPr>
-        <w:t>Internal</w:t>
-      </w:r>
-      <w:proofErr w:type="spellEnd"/>
-      <w:r>
-        <w:rPr>
-          <w:rFonts w:ascii="Arial" w:hAnsi="Arial" w:cs="Arial"/>
-          <w:sz w:val="24"/>
-          <w:szCs w:val="24"/>
-        </w:rPr>
-        <w:t xml:space="preserve"> contact person”. Ze moeten wel toegang hebben tot het klantenbestand.</w:t>
+        <w:t xml:space="preserve">Maintenance contact, Open projects, Applications, Hardware, Software, Appointments, Internal contact person”. </w:t>
+      </w:r>
+      <w:r>
+        <w:rPr>
+          <w:rFonts w:ascii="Arial" w:hAnsi="Arial" w:cs="Arial"/>
+          <w:sz w:val="24"/>
+          <w:szCs w:val="24"/>
+        </w:rPr>
+        <w:t>Ook</w:t>
+      </w:r>
+      <w:r>
+        <w:rPr>
+          <w:rFonts w:ascii="Arial" w:hAnsi="Arial" w:cs="Arial"/>
+          <w:sz w:val="24"/>
+          <w:szCs w:val="24"/>
+        </w:rPr>
+        <w:t xml:space="preserve"> moeten</w:t>
+      </w:r>
+      <w:r>
+        <w:rPr>
+          <w:rFonts w:ascii="Arial" w:hAnsi="Arial" w:cs="Arial"/>
+          <w:sz w:val="24"/>
+          <w:szCs w:val="24"/>
+        </w:rPr>
+        <w:t xml:space="preserve"> ze</w:t>
+      </w:r>
+      <w:r>
+        <w:rPr>
+          <w:rFonts w:ascii="Arial" w:hAnsi="Arial" w:cs="Arial"/>
+          <w:sz w:val="24"/>
+          <w:szCs w:val="24"/>
+        </w:rPr>
+        <w:t xml:space="preserve"> toegang hebben tot het klantenbestand.</w:t>
       </w:r>
     </w:p>
     <w:p>
@@ -1634,7 +3282,23 @@
           <w:sz w:val="24"/>
           <w:szCs w:val="24"/>
         </w:rPr>
-        <w:t>De applicatie moet de bestaande applicaties, hardware en software van de klant weer</w:t>
+        <w:t xml:space="preserve">De applicatie moet de </w:t>
+      </w:r>
+      <w:r>
+        <w:rPr>
+          <w:rFonts w:ascii="Arial" w:hAnsi="Arial" w:cs="Arial"/>
+          <w:sz w:val="24"/>
+          <w:szCs w:val="24"/>
+        </w:rPr>
+        <w:t xml:space="preserve">huidige </w:t>
+      </w:r>
+      <w:r>
+        <w:rPr>
+          <w:rFonts w:ascii="Arial" w:hAnsi="Arial" w:cs="Arial"/>
+          <w:sz w:val="24"/>
+          <w:szCs w:val="24"/>
+        </w:rPr>
+        <w:t>applicaties, hardware en software van de klant weer</w:t>
       </w:r>
       <w:r>
         <w:rPr>
@@ -1675,7 +3339,23 @@
           <w:sz w:val="24"/>
           <w:szCs w:val="24"/>
         </w:rPr>
-        <w:t>Ook moet de Development afdeling kunnen regist</w:t>
+        <w:t xml:space="preserve">Ook moet de </w:t>
+      </w:r>
+      <w:r>
+        <w:rPr>
+          <w:rFonts w:ascii="Arial" w:hAnsi="Arial" w:cs="Arial"/>
+          <w:sz w:val="24"/>
+          <w:szCs w:val="24"/>
+        </w:rPr>
+        <w:t xml:space="preserve">afdeling </w:t>
+      </w:r>
+      <w:r>
+        <w:rPr>
+          <w:rFonts w:ascii="Arial" w:hAnsi="Arial" w:cs="Arial"/>
+          <w:sz w:val="24"/>
+          <w:szCs w:val="24"/>
+        </w:rPr>
+        <w:t>Development kunnen regist</w:t>
       </w:r>
       <w:r>
         <w:rPr>
@@ -1699,15 +3379,47 @@
           <w:sz w:val="24"/>
           <w:szCs w:val="24"/>
         </w:rPr>
-        <w:t>voor het laatst gesproken hebben, w</w:t>
-      </w:r>
-      <w:r>
-        <w:rPr>
-          <w:rFonts w:ascii="Arial" w:hAnsi="Arial" w:cs="Arial"/>
-          <w:sz w:val="24"/>
-          <w:szCs w:val="24"/>
-        </w:rPr>
-        <w:t>aarover ze gepraat</w:t>
+        <w:t>voor het laatst</w:t>
+      </w:r>
+      <w:r>
+        <w:rPr>
+          <w:rFonts w:ascii="Arial" w:hAnsi="Arial" w:cs="Arial"/>
+          <w:sz w:val="24"/>
+          <w:szCs w:val="24"/>
+        </w:rPr>
+        <w:t xml:space="preserve"> hebben gesproken</w:t>
+      </w:r>
+      <w:r>
+        <w:rPr>
+          <w:rFonts w:ascii="Arial" w:hAnsi="Arial" w:cs="Arial"/>
+          <w:sz w:val="24"/>
+          <w:szCs w:val="24"/>
+        </w:rPr>
+        <w:t>, w</w:t>
+      </w:r>
+      <w:r>
+        <w:rPr>
+          <w:rFonts w:ascii="Arial" w:hAnsi="Arial" w:cs="Arial"/>
+          <w:sz w:val="24"/>
+          <w:szCs w:val="24"/>
+        </w:rPr>
+        <w:t>aar</w:t>
+      </w:r>
+      <w:r>
+        <w:rPr>
+          <w:rFonts w:ascii="Arial" w:hAnsi="Arial" w:cs="Arial"/>
+          <w:sz w:val="24"/>
+          <w:szCs w:val="24"/>
+        </w:rPr>
+        <w:t xml:space="preserve"> ze over </w:t>
+      </w:r>
+      <w:r>
+        <w:rPr>
+          <w:rFonts w:ascii="Arial" w:hAnsi="Arial" w:cs="Arial"/>
+          <w:sz w:val="24"/>
+          <w:szCs w:val="24"/>
+        </w:rPr>
+        <w:t>gepraat</w:t>
       </w:r>
       <w:r>
         <w:rPr>
@@ -1738,7 +3450,7 @@
 </file>
 
 <file path=word/endnotes.xml><?xml version="1.0" encoding="utf-8"?>
-<w:endnotes xmlns:wpc="http://schemas.microsoft.com/office/word/2010/wordprocessingCanvas" xmlns:mc="http://schemas.openxmlformats.org/markup-compatibility/2006" xmlns:o="urn:schemas-microsoft-com:office:office" xmlns:r="http://schemas.openxmlformats.org/officeDocument/2006/relationships" xmlns:m="http://schemas.openxmlformats.org/officeDocument/2006/math" xmlns:v="urn:schemas-microsoft-com:vml" xmlns:wp14="http://schemas.microsoft.com/office/word/2010/wordprocessingDrawing" xmlns:wp="http://schemas.openxmlformats.org/drawingml/2006/wordprocessingDrawing" xmlns:w10="urn:schemas-microsoft-com:office:word" xmlns:w="http://schemas.openxmlformats.org/wordprocessingml/2006/main" xmlns:w14="http://schemas.microsoft.com/office/word/2010/wordml" xmlns:w15="http://schemas.microsoft.com/office/word/2012/wordml" xmlns:wpg="http://schemas.microsoft.com/office/word/2010/wordprocessingGroup" xmlns:wpi="http://schemas.microsoft.com/office/word/2010/wordprocessingInk" xmlns:wne="http://schemas.microsoft.com/office/word/2006/wordml" xmlns:wps="http://schemas.microsoft.com/office/word/2010/wordprocessingShape" mc:Ignorable="w14 w15 wp14">
+<w:endnotes xmlns:ve="http://schemas.openxmlformats.org/markup-compatibility/2006" xmlns:o="urn:schemas-microsoft-com:office:office" xmlns:r="http://schemas.openxmlformats.org/officeDocument/2006/relationships" xmlns:m="http://schemas.openxmlformats.org/officeDocument/2006/math" xmlns:v="urn:schemas-microsoft-com:vml" xmlns:wp="http://schemas.openxmlformats.org/drawingml/2006/wordprocessingDrawing" xmlns:w10="urn:schemas-microsoft-com:office:word" xmlns:w="http://schemas.openxmlformats.org/wordprocessingml/2006/main" xmlns:wne="http://schemas.microsoft.com/office/word/2006/wordml">
   <w:endnote w:type="separator" w:id="-1">
     <w:p>
       <w:pPr>
@@ -1763,17 +3475,17 @@
 </file>
 
 <file path=word/footer1.xml><?xml version="1.0" encoding="utf-8"?>
-<w:ftr xmlns:wpc="http://schemas.microsoft.com/office/word/2010/wordprocessingCanvas" xmlns:mc="http://schemas.openxmlformats.org/markup-compatibility/2006" xmlns:o="urn:schemas-microsoft-com:office:office" xmlns:r="http://schemas.openxmlformats.org/officeDocument/2006/relationships" xmlns:m="http://schemas.openxmlformats.org/officeDocument/2006/math" xmlns:v="urn:schemas-microsoft-com:vml" xmlns:wp14="http://schemas.microsoft.com/office/word/2010/wordprocessingDrawing" xmlns:wp="http://schemas.openxmlformats.org/drawingml/2006/wordprocessingDrawing" xmlns:w10="urn:schemas-microsoft-com:office:word" xmlns:w="http://schemas.openxmlformats.org/wordprocessingml/2006/main" xmlns:w14="http://schemas.microsoft.com/office/word/2010/wordml" xmlns:w15="http://schemas.microsoft.com/office/word/2012/wordml" xmlns:wpg="http://schemas.microsoft.com/office/word/2010/wordprocessingGroup" xmlns:wpi="http://schemas.microsoft.com/office/word/2010/wordprocessingInk" xmlns:wne="http://schemas.microsoft.com/office/word/2006/wordml" xmlns:wps="http://schemas.microsoft.com/office/word/2010/wordprocessingShape" mc:Ignorable="w14 w15 wp14">
+<w:ftr xmlns:ve="http://schemas.openxmlformats.org/markup-compatibility/2006" xmlns:o="urn:schemas-microsoft-com:office:office" xmlns:r="http://schemas.openxmlformats.org/officeDocument/2006/relationships" xmlns:m="http://schemas.openxmlformats.org/officeDocument/2006/math" xmlns:v="urn:schemas-microsoft-com:vml" xmlns:wp="http://schemas.openxmlformats.org/drawingml/2006/wordprocessingDrawing" xmlns:w10="urn:schemas-microsoft-com:office:word" xmlns:w="http://schemas.openxmlformats.org/wordprocessingml/2006/main" xmlns:wne="http://schemas.microsoft.com/office/word/2006/wordml">
   <w:tbl>
     <w:tblPr>
       <w:tblStyle w:val="Tabelraster"/>
       <w:tblW w:w="0" w:type="auto"/>
-      <w:tblLook w:val="04A0" w:firstRow="1" w:lastRow="0" w:firstColumn="1" w:lastColumn="0" w:noHBand="0" w:noVBand="1"/>
+      <w:tblLook w:val="04A0"/>
     </w:tblPr>
     <w:tblGrid>
-      <w:gridCol w:w="3004"/>
-      <w:gridCol w:w="3055"/>
-      <w:gridCol w:w="3003"/>
+      <w:gridCol w:w="3070"/>
+      <w:gridCol w:w="3071"/>
+      <w:gridCol w:w="3071"/>
     </w:tblGrid>
     <w:tr>
       <w:tc>
@@ -1915,16 +3627,7 @@
               <w:sz w:val="20"/>
               <w:szCs w:val="20"/>
             </w:rPr>
-            <w:t xml:space="preserve">Onderwerp: project </w:t>
-          </w:r>
-          <w:proofErr w:type="spellStart"/>
-          <w:r>
-            <w:rPr>
-              <w:rFonts w:ascii="Arial" w:hAnsi="Arial" w:cs="Arial"/>
-              <w:sz w:val="20"/>
-              <w:szCs w:val="20"/>
-            </w:rPr>
-            <w:t>Bar</w:t>
+            <w:t>Onderwerp: project Bar</w:t>
           </w:r>
           <w:r>
             <w:rPr>
@@ -1940,16 +3643,7 @@
               <w:sz w:val="20"/>
               <w:szCs w:val="20"/>
             </w:rPr>
-            <w:t>oc</w:t>
-          </w:r>
-          <w:proofErr w:type="spellEnd"/>
-          <w:r>
-            <w:rPr>
-              <w:rFonts w:ascii="Arial" w:hAnsi="Arial" w:cs="Arial"/>
-              <w:sz w:val="20"/>
-              <w:szCs w:val="20"/>
-            </w:rPr>
-            <w:t>-IT</w:t>
+            <w:t>oc-IT</w:t>
           </w:r>
         </w:p>
       </w:tc>
@@ -2009,7 +3703,6 @@
               <w:docPartUnique/>
             </w:docPartObj>
           </w:sdtPr>
-          <w:sdtEndPr/>
           <w:sdtContent>
             <w:p>
               <w:pPr>
@@ -2107,7 +3800,7 @@
                   <w:sz w:val="20"/>
                   <w:szCs w:val="20"/>
                 </w:rPr>
-                <w:t>2</w:t>
+                <w:t>3</w:t>
               </w:r>
               <w:r>
                 <w:rPr>
@@ -2132,7 +3825,7 @@
 </file>
 
 <file path=word/footnotes.xml><?xml version="1.0" encoding="utf-8"?>
-<w:footnotes xmlns:wpc="http://schemas.microsoft.com/office/word/2010/wordprocessingCanvas" xmlns:mc="http://schemas.openxmlformats.org/markup-compatibility/2006" xmlns:o="urn:schemas-microsoft-com:office:office" xmlns:r="http://schemas.openxmlformats.org/officeDocument/2006/relationships" xmlns:m="http://schemas.openxmlformats.org/officeDocument/2006/math" xmlns:v="urn:schemas-microsoft-com:vml" xmlns:wp14="http://schemas.microsoft.com/office/word/2010/wordprocessingDrawing" xmlns:wp="http://schemas.openxmlformats.org/drawingml/2006/wordprocessingDrawing" xmlns:w10="urn:schemas-microsoft-com:office:word" xmlns:w="http://schemas.openxmlformats.org/wordprocessingml/2006/main" xmlns:w14="http://schemas.microsoft.com/office/word/2010/wordml" xmlns:w15="http://schemas.microsoft.com/office/word/2012/wordml" xmlns:wpg="http://schemas.microsoft.com/office/word/2010/wordprocessingGroup" xmlns:wpi="http://schemas.microsoft.com/office/word/2010/wordprocessingInk" xmlns:wne="http://schemas.microsoft.com/office/word/2006/wordml" xmlns:wps="http://schemas.microsoft.com/office/word/2010/wordprocessingShape" mc:Ignorable="w14 w15 wp14">
+<w:footnotes xmlns:ve="http://schemas.openxmlformats.org/markup-compatibility/2006" xmlns:o="urn:schemas-microsoft-com:office:office" xmlns:r="http://schemas.openxmlformats.org/officeDocument/2006/relationships" xmlns:m="http://schemas.openxmlformats.org/officeDocument/2006/math" xmlns:v="urn:schemas-microsoft-com:vml" xmlns:wp="http://schemas.openxmlformats.org/drawingml/2006/wordprocessingDrawing" xmlns:w10="urn:schemas-microsoft-com:office:word" xmlns:w="http://schemas.openxmlformats.org/wordprocessingml/2006/main" xmlns:wne="http://schemas.microsoft.com/office/word/2006/wordml">
   <w:footnote w:type="separator" w:id="-1">
     <w:p>
       <w:pPr>
@@ -2157,7 +3850,7 @@
 </file>
 
 <file path=word/numbering.xml><?xml version="1.0" encoding="utf-8"?>
-<w:numbering xmlns:wpc="http://schemas.microsoft.com/office/word/2010/wordprocessingCanvas" xmlns:mc="http://schemas.openxmlformats.org/markup-compatibility/2006" xmlns:o="urn:schemas-microsoft-com:office:office" xmlns:r="http://schemas.openxmlformats.org/officeDocument/2006/relationships" xmlns:m="http://schemas.openxmlformats.org/officeDocument/2006/math" xmlns:v="urn:schemas-microsoft-com:vml" xmlns:wp14="http://schemas.microsoft.com/office/word/2010/wordprocessingDrawing" xmlns:wp="http://schemas.openxmlformats.org/drawingml/2006/wordprocessingDrawing" xmlns:w10="urn:schemas-microsoft-com:office:word" xmlns:w="http://schemas.openxmlformats.org/wordprocessingml/2006/main" xmlns:w14="http://schemas.microsoft.com/office/word/2010/wordml" xmlns:w15="http://schemas.microsoft.com/office/word/2012/wordml" xmlns:wpg="http://schemas.microsoft.com/office/word/2010/wordprocessingGroup" xmlns:wpi="http://schemas.microsoft.com/office/word/2010/wordprocessingInk" xmlns:wne="http://schemas.microsoft.com/office/word/2006/wordml" xmlns:wps="http://schemas.microsoft.com/office/word/2010/wordprocessingShape" mc:Ignorable="w14 w15 wp14">
+<w:numbering xmlns:ve="http://schemas.openxmlformats.org/markup-compatibility/2006" xmlns:o="urn:schemas-microsoft-com:office:office" xmlns:r="http://schemas.openxmlformats.org/officeDocument/2006/relationships" xmlns:m="http://schemas.openxmlformats.org/officeDocument/2006/math" xmlns:v="urn:schemas-microsoft-com:vml" xmlns:wp="http://schemas.openxmlformats.org/drawingml/2006/wordprocessingDrawing" xmlns:w10="urn:schemas-microsoft-com:office:word" xmlns:w="http://schemas.openxmlformats.org/wordprocessingml/2006/main" xmlns:wne="http://schemas.microsoft.com/office/word/2006/wordml">
   <w:abstractNum w:abstractNumId="0">
     <w:nsid w:val="12C968CA"/>
     <w:multiLevelType w:val="hybridMultilevel"/>
@@ -2510,7 +4203,7 @@
 </file>
 
 <file path=word/styles.xml><?xml version="1.0" encoding="utf-8"?>
-<w:styles xmlns:mc="http://schemas.openxmlformats.org/markup-compatibility/2006" xmlns:r="http://schemas.openxmlformats.org/officeDocument/2006/relationships" xmlns:w="http://schemas.openxmlformats.org/wordprocessingml/2006/main" xmlns:w14="http://schemas.microsoft.com/office/word/2010/wordml" xmlns:w15="http://schemas.microsoft.com/office/word/2012/wordml" mc:Ignorable="w14 w15">
+<w:styles xmlns:r="http://schemas.openxmlformats.org/officeDocument/2006/relationships" xmlns:w="http://schemas.openxmlformats.org/wordprocessingml/2006/main">
   <w:docDefaults>
     <w:rPrDefault>
       <w:rPr>
@@ -2526,378 +4219,144 @@
       </w:pPr>
     </w:pPrDefault>
   </w:docDefaults>
-  <w:latentStyles w:defLockedState="0" w:defUIPriority="99" w:defSemiHidden="0" w:defUnhideWhenUsed="0" w:defQFormat="0" w:count="371">
-    <w:lsdException w:name="Normal" w:uiPriority="0" w:qFormat="1"/>
-    <w:lsdException w:name="heading 1" w:uiPriority="9" w:qFormat="1"/>
-    <w:lsdException w:name="heading 2" w:semiHidden="1" w:uiPriority="9" w:unhideWhenUsed="1" w:qFormat="1"/>
-    <w:lsdException w:name="heading 3" w:semiHidden="1" w:uiPriority="9" w:unhideWhenUsed="1" w:qFormat="1"/>
-    <w:lsdException w:name="heading 4" w:semiHidden="1" w:uiPriority="9" w:unhideWhenUsed="1" w:qFormat="1"/>
-    <w:lsdException w:name="heading 5" w:semiHidden="1" w:uiPriority="9" w:unhideWhenUsed="1" w:qFormat="1"/>
-    <w:lsdException w:name="heading 6" w:semiHidden="1" w:uiPriority="9" w:unhideWhenUsed="1" w:qFormat="1"/>
-    <w:lsdException w:name="heading 7" w:semiHidden="1" w:uiPriority="9" w:unhideWhenUsed="1" w:qFormat="1"/>
-    <w:lsdException w:name="heading 8" w:semiHidden="1" w:uiPriority="9" w:unhideWhenUsed="1" w:qFormat="1"/>
-    <w:lsdException w:name="heading 9" w:semiHidden="1" w:uiPriority="9" w:unhideWhenUsed="1" w:qFormat="1"/>
-    <w:lsdException w:name="index 1" w:semiHidden="1" w:unhideWhenUsed="1"/>
-    <w:lsdException w:name="index 2" w:semiHidden="1" w:unhideWhenUsed="1"/>
-    <w:lsdException w:name="index 3" w:semiHidden="1" w:unhideWhenUsed="1"/>
-    <w:lsdException w:name="index 4" w:semiHidden="1" w:unhideWhenUsed="1"/>
-    <w:lsdException w:name="index 5" w:semiHidden="1" w:unhideWhenUsed="1"/>
-    <w:lsdException w:name="index 6" w:semiHidden="1" w:unhideWhenUsed="1"/>
-    <w:lsdException w:name="index 7" w:semiHidden="1" w:unhideWhenUsed="1"/>
-    <w:lsdException w:name="index 8" w:semiHidden="1" w:unhideWhenUsed="1"/>
-    <w:lsdException w:name="index 9" w:semiHidden="1" w:unhideWhenUsed="1"/>
-    <w:lsdException w:name="toc 1" w:semiHidden="1" w:uiPriority="39" w:unhideWhenUsed="1"/>
-    <w:lsdException w:name="toc 2" w:semiHidden="1" w:uiPriority="39" w:unhideWhenUsed="1"/>
-    <w:lsdException w:name="toc 3" w:semiHidden="1" w:uiPriority="39" w:unhideWhenUsed="1"/>
-    <w:lsdException w:name="toc 4" w:semiHidden="1" w:uiPriority="39" w:unhideWhenUsed="1"/>
-    <w:lsdException w:name="toc 5" w:semiHidden="1" w:uiPriority="39" w:unhideWhenUsed="1"/>
-    <w:lsdException w:name="toc 6" w:semiHidden="1" w:uiPriority="39" w:unhideWhenUsed="1"/>
-    <w:lsdException w:name="toc 7" w:semiHidden="1" w:uiPriority="39" w:unhideWhenUsed="1"/>
-    <w:lsdException w:name="toc 8" w:semiHidden="1" w:uiPriority="39" w:unhideWhenUsed="1"/>
-    <w:lsdException w:name="toc 9" w:semiHidden="1" w:uiPriority="39" w:unhideWhenUsed="1"/>
-    <w:lsdException w:name="Normal Indent" w:semiHidden="1" w:unhideWhenUsed="1"/>
-    <w:lsdException w:name="footnote text" w:semiHidden="1" w:unhideWhenUsed="1"/>
-    <w:lsdException w:name="annotation text" w:semiHidden="1" w:unhideWhenUsed="1"/>
-    <w:lsdException w:name="header" w:semiHidden="1" w:unhideWhenUsed="1"/>
-    <w:lsdException w:name="footer" w:semiHidden="1" w:unhideWhenUsed="1"/>
-    <w:lsdException w:name="index heading" w:semiHidden="1" w:unhideWhenUsed="1"/>
-    <w:lsdException w:name="caption" w:semiHidden="1" w:uiPriority="35" w:unhideWhenUsed="1" w:qFormat="1"/>
-    <w:lsdException w:name="table of figures" w:semiHidden="1" w:unhideWhenUsed="1"/>
-    <w:lsdException w:name="envelope address" w:semiHidden="1" w:unhideWhenUsed="1"/>
-    <w:lsdException w:name="envelope return" w:semiHidden="1" w:unhideWhenUsed="1"/>
-    <w:lsdException w:name="footnote reference" w:semiHidden="1" w:unhideWhenUsed="1"/>
-    <w:lsdException w:name="annotation reference" w:semiHidden="1" w:unhideWhenUsed="1"/>
-    <w:lsdException w:name="line number" w:semiHidden="1" w:unhideWhenUsed="1"/>
-    <w:lsdException w:name="page number" w:semiHidden="1" w:unhideWhenUsed="1"/>
-    <w:lsdException w:name="endnote reference" w:semiHidden="1" w:unhideWhenUsed="1"/>
-    <w:lsdException w:name="endnote text" w:semiHidden="1" w:unhideWhenUsed="1"/>
-    <w:lsdException w:name="table of authorities" w:semiHidden="1" w:unhideWhenUsed="1"/>
-    <w:lsdException w:name="macro" w:semiHidden="1" w:unhideWhenUsed="1"/>
-    <w:lsdException w:name="toa heading" w:semiHidden="1" w:unhideWhenUsed="1"/>
-    <w:lsdException w:name="List" w:semiHidden="1" w:unhideWhenUsed="1"/>
-    <w:lsdException w:name="List Bullet" w:semiHidden="1" w:unhideWhenUsed="1"/>
-    <w:lsdException w:name="List Number" w:semiHidden="1" w:unhideWhenUsed="1"/>
-    <w:lsdException w:name="List 2" w:semiHidden="1" w:unhideWhenUsed="1"/>
-    <w:lsdException w:name="List 3" w:semiHidden="1" w:unhideWhenUsed="1"/>
-    <w:lsdException w:name="List 4" w:semiHidden="1" w:unhideWhenUsed="1"/>
-    <w:lsdException w:name="List 5" w:semiHidden="1" w:unhideWhenUsed="1"/>
-    <w:lsdException w:name="List Bullet 2" w:semiHidden="1" w:unhideWhenUsed="1"/>
-    <w:lsdException w:name="List Bullet 3" w:semiHidden="1" w:unhideWhenUsed="1"/>
-    <w:lsdException w:name="List Bullet 4" w:semiHidden="1" w:unhideWhenUsed="1"/>
-    <w:lsdException w:name="List Bullet 5" w:semiHidden="1" w:unhideWhenUsed="1"/>
-    <w:lsdException w:name="List Number 2" w:semiHidden="1" w:unhideWhenUsed="1"/>
-    <w:lsdException w:name="List Number 3" w:semiHidden="1" w:unhideWhenUsed="1"/>
-    <w:lsdException w:name="List Number 4" w:semiHidden="1" w:unhideWhenUsed="1"/>
-    <w:lsdException w:name="List Number 5" w:semiHidden="1" w:unhideWhenUsed="1"/>
-    <w:lsdException w:name="Title" w:uiPriority="10" w:qFormat="1"/>
-    <w:lsdException w:name="Closing" w:semiHidden="1" w:unhideWhenUsed="1"/>
-    <w:lsdException w:name="Signature" w:semiHidden="1" w:unhideWhenUsed="1"/>
-    <w:lsdException w:name="Default Paragraph Font" w:semiHidden="1" w:uiPriority="1" w:unhideWhenUsed="1"/>
-    <w:lsdException w:name="Body Text" w:semiHidden="1" w:unhideWhenUsed="1"/>
-    <w:lsdException w:name="Body Text Indent" w:semiHidden="1" w:unhideWhenUsed="1"/>
-    <w:lsdException w:name="List Continue" w:semiHidden="1" w:unhideWhenUsed="1"/>
-    <w:lsdException w:name="List Continue 2" w:semiHidden="1" w:unhideWhenUsed="1"/>
-    <w:lsdException w:name="List Continue 3" w:semiHidden="1" w:unhideWhenUsed="1"/>
-    <w:lsdException w:name="List Continue 4" w:semiHidden="1" w:unhideWhenUsed="1"/>
-    <w:lsdException w:name="List Continue 5" w:semiHidden="1" w:unhideWhenUsed="1"/>
-    <w:lsdException w:name="Message Header" w:semiHidden="1" w:unhideWhenUsed="1"/>
-    <w:lsdException w:name="Subtitle" w:uiPriority="11" w:qFormat="1"/>
-    <w:lsdException w:name="Salutation" w:semiHidden="1" w:unhideWhenUsed="1"/>
-    <w:lsdException w:name="Date" w:semiHidden="1" w:unhideWhenUsed="1"/>
-    <w:lsdException w:name="Body Text First Indent" w:semiHidden="1" w:unhideWhenUsed="1"/>
-    <w:lsdException w:name="Body Text First Indent 2" w:semiHidden="1" w:unhideWhenUsed="1"/>
-    <w:lsdException w:name="Note Heading" w:semiHidden="1" w:unhideWhenUsed="1"/>
-    <w:lsdException w:name="Body Text 2" w:semiHidden="1" w:unhideWhenUsed="1"/>
-    <w:lsdException w:name="Body Text 3" w:semiHidden="1" w:unhideWhenUsed="1"/>
-    <w:lsdException w:name="Body Text Indent 2" w:semiHidden="1" w:unhideWhenUsed="1"/>
-    <w:lsdException w:name="Body Text Indent 3" w:semiHidden="1" w:unhideWhenUsed="1"/>
-    <w:lsdException w:name="Block Text" w:semiHidden="1" w:unhideWhenUsed="1"/>
-    <w:lsdException w:name="Hyperlink" w:semiHidden="1" w:unhideWhenUsed="1"/>
-    <w:lsdException w:name="FollowedHyperlink" w:semiHidden="1" w:unhideWhenUsed="1"/>
-    <w:lsdException w:name="Strong" w:uiPriority="22" w:qFormat="1"/>
-    <w:lsdException w:name="Emphasis" w:uiPriority="20" w:qFormat="1"/>
-    <w:lsdException w:name="Document Map" w:semiHidden="1" w:unhideWhenUsed="1"/>
-    <w:lsdException w:name="Plain Text" w:semiHidden="1" w:unhideWhenUsed="1"/>
-    <w:lsdException w:name="E-mail Signature" w:semiHidden="1" w:unhideWhenUsed="1"/>
-    <w:lsdException w:name="HTML Top of Form" w:semiHidden="1" w:unhideWhenUsed="1"/>
-    <w:lsdException w:name="HTML Bottom of Form" w:semiHidden="1" w:unhideWhenUsed="1"/>
-    <w:lsdException w:name="Normal (Web)" w:semiHidden="1" w:unhideWhenUsed="1"/>
-    <w:lsdException w:name="HTML Acronym" w:semiHidden="1" w:unhideWhenUsed="1"/>
-    <w:lsdException w:name="HTML Address" w:semiHidden="1" w:unhideWhenUsed="1"/>
-    <w:lsdException w:name="HTML Cite" w:semiHidden="1" w:unhideWhenUsed="1"/>
-    <w:lsdException w:name="HTML Code" w:semiHidden="1" w:unhideWhenUsed="1"/>
-    <w:lsdException w:name="HTML Definition" w:semiHidden="1" w:unhideWhenUsed="1"/>
-    <w:lsdException w:name="HTML Keyboard" w:semiHidden="1" w:unhideWhenUsed="1"/>
-    <w:lsdException w:name="HTML Preformatted" w:semiHidden="1" w:unhideWhenUsed="1"/>
-    <w:lsdException w:name="HTML Sample" w:semiHidden="1" w:unhideWhenUsed="1"/>
-    <w:lsdException w:name="HTML Typewriter" w:semiHidden="1" w:unhideWhenUsed="1"/>
-    <w:lsdException w:name="HTML Variable" w:semiHidden="1" w:unhideWhenUsed="1"/>
-    <w:lsdException w:name="Normal Table" w:semiHidden="1" w:unhideWhenUsed="1"/>
-    <w:lsdException w:name="annotation subject" w:semiHidden="1" w:unhideWhenUsed="1"/>
-    <w:lsdException w:name="No List" w:semiHidden="1" w:unhideWhenUsed="1"/>
-    <w:lsdException w:name="Outline List 1" w:semiHidden="1" w:unhideWhenUsed="1"/>
-    <w:lsdException w:name="Outline List 2" w:semiHidden="1" w:unhideWhenUsed="1"/>
-    <w:lsdException w:name="Outline List 3" w:semiHidden="1" w:unhideWhenUsed="1"/>
-    <w:lsdException w:name="Table Simple 1" w:semiHidden="1" w:unhideWhenUsed="1"/>
-    <w:lsdException w:name="Table Simple 2" w:semiHidden="1" w:unhideWhenUsed="1"/>
-    <w:lsdException w:name="Table Simple 3" w:semiHidden="1" w:unhideWhenUsed="1"/>
-    <w:lsdException w:name="Table Classic 1" w:semiHidden="1" w:unhideWhenUsed="1"/>
-    <w:lsdException w:name="Table Classic 2" w:semiHidden="1" w:unhideWhenUsed="1"/>
-    <w:lsdException w:name="Table Classic 3" w:semiHidden="1" w:unhideWhenUsed="1"/>
-    <w:lsdException w:name="Table Classic 4" w:semiHidden="1" w:unhideWhenUsed="1"/>
-    <w:lsdException w:name="Table Colorful 1" w:semiHidden="1" w:unhideWhenUsed="1"/>
-    <w:lsdException w:name="Table Colorful 2" w:semiHidden="1" w:unhideWhenUsed="1"/>
-    <w:lsdException w:name="Table Colorful 3" w:semiHidden="1" w:unhideWhenUsed="1"/>
-    <w:lsdException w:name="Table Columns 1" w:semiHidden="1" w:unhideWhenUsed="1"/>
-    <w:lsdException w:name="Table Columns 2" w:semiHidden="1" w:unhideWhenUsed="1"/>
-    <w:lsdException w:name="Table Columns 3" w:semiHidden="1" w:unhideWhenUsed="1"/>
-    <w:lsdException w:name="Table Columns 4" w:semiHidden="1" w:unhideWhenUsed="1"/>
-    <w:lsdException w:name="Table Columns 5" w:semiHidden="1" w:unhideWhenUsed="1"/>
-    <w:lsdException w:name="Table Grid 1" w:semiHidden="1" w:unhideWhenUsed="1"/>
-    <w:lsdException w:name="Table Grid 2" w:semiHidden="1" w:unhideWhenUsed="1"/>
-    <w:lsdException w:name="Table Grid 3" w:semiHidden="1" w:unhideWhenUsed="1"/>
-    <w:lsdException w:name="Table Grid 4" w:semiHidden="1" w:unhideWhenUsed="1"/>
-    <w:lsdException w:name="Table Grid 5" w:semiHidden="1" w:unhideWhenUsed="1"/>
-    <w:lsdException w:name="Table Grid 6" w:semiHidden="1" w:unhideWhenUsed="1"/>
-    <w:lsdException w:name="Table Grid 7" w:semiHidden="1" w:unhideWhenUsed="1"/>
-    <w:lsdException w:name="Table Grid 8" w:semiHidden="1" w:unhideWhenUsed="1"/>
-    <w:lsdException w:name="Table List 1" w:semiHidden="1" w:unhideWhenUsed="1"/>
-    <w:lsdException w:name="Table List 2" w:semiHidden="1" w:unhideWhenUsed="1"/>
-    <w:lsdException w:name="Table List 3" w:semiHidden="1" w:unhideWhenUsed="1"/>
-    <w:lsdException w:name="Table List 4" w:semiHidden="1" w:unhideWhenUsed="1"/>
-    <w:lsdException w:name="Table List 5" w:semiHidden="1" w:unhideWhenUsed="1"/>
-    <w:lsdException w:name="Table List 6" w:semiHidden="1" w:unhideWhenUsed="1"/>
-    <w:lsdException w:name="Table List 7" w:semiHidden="1" w:unhideWhenUsed="1"/>
-    <w:lsdException w:name="Table List 8" w:semiHidden="1" w:unhideWhenUsed="1"/>
-    <w:lsdException w:name="Table 3D effects 1" w:semiHidden="1" w:unhideWhenUsed="1"/>
-    <w:lsdException w:name="Table 3D effects 2" w:semiHidden="1" w:unhideWhenUsed="1"/>
-    <w:lsdException w:name="Table 3D effects 3" w:semiHidden="1" w:unhideWhenUsed="1"/>
-    <w:lsdException w:name="Table Contemporary" w:semiHidden="1" w:unhideWhenUsed="1"/>
-    <w:lsdException w:name="Table Elegant" w:semiHidden="1" w:unhideWhenUsed="1"/>
-    <w:lsdException w:name="Table Professional" w:semiHidden="1" w:unhideWhenUsed="1"/>
-    <w:lsdException w:name="Table Subtle 1" w:semiHidden="1" w:unhideWhenUsed="1"/>
-    <w:lsdException w:name="Table Subtle 2" w:semiHidden="1" w:unhideWhenUsed="1"/>
-    <w:lsdException w:name="Table Web 1" w:semiHidden="1" w:unhideWhenUsed="1"/>
-    <w:lsdException w:name="Table Web 2" w:semiHidden="1" w:unhideWhenUsed="1"/>
-    <w:lsdException w:name="Table Web 3" w:semiHidden="1" w:unhideWhenUsed="1"/>
-    <w:lsdException w:name="Balloon Text" w:semiHidden="1" w:unhideWhenUsed="1"/>
-    <w:lsdException w:name="Table Grid" w:uiPriority="59"/>
-    <w:lsdException w:name="Table Theme" w:semiHidden="1" w:unhideWhenUsed="1"/>
-    <w:lsdException w:name="Placeholder Text" w:semiHidden="1"/>
-    <w:lsdException w:name="No Spacing" w:uiPriority="1" w:qFormat="1"/>
-    <w:lsdException w:name="Light Shading" w:uiPriority="60"/>
-    <w:lsdException w:name="Light List" w:uiPriority="61"/>
-    <w:lsdException w:name="Light Grid" w:uiPriority="62"/>
-    <w:lsdException w:name="Medium Shading 1" w:uiPriority="63"/>
-    <w:lsdException w:name="Medium Shading 2" w:uiPriority="64"/>
-    <w:lsdException w:name="Medium List 1" w:uiPriority="65"/>
-    <w:lsdException w:name="Medium List 2" w:uiPriority="66"/>
-    <w:lsdException w:name="Medium Grid 1" w:uiPriority="67"/>
-    <w:lsdException w:name="Medium Grid 2" w:uiPriority="68"/>
-    <w:lsdException w:name="Medium Grid 3" w:uiPriority="69"/>
-    <w:lsdException w:name="Dark List" w:uiPriority="70"/>
-    <w:lsdException w:name="Colorful Shading" w:uiPriority="71"/>
-    <w:lsdException w:name="Colorful List" w:uiPriority="72"/>
-    <w:lsdException w:name="Colorful Grid" w:uiPriority="73"/>
-    <w:lsdException w:name="Light Shading Accent 1" w:uiPriority="60"/>
-    <w:lsdException w:name="Light List Accent 1" w:uiPriority="61"/>
-    <w:lsdException w:name="Light Grid Accent 1" w:uiPriority="62"/>
-    <w:lsdException w:name="Medium Shading 1 Accent 1" w:uiPriority="63"/>
-    <w:lsdException w:name="Medium Shading 2 Accent 1" w:uiPriority="64"/>
-    <w:lsdException w:name="Medium List 1 Accent 1" w:uiPriority="65"/>
-    <w:lsdException w:name="Revision" w:semiHidden="1"/>
-    <w:lsdException w:name="List Paragraph" w:uiPriority="34" w:qFormat="1"/>
-    <w:lsdException w:name="Quote" w:uiPriority="29" w:qFormat="1"/>
-    <w:lsdException w:name="Intense Quote" w:uiPriority="30" w:qFormat="1"/>
-    <w:lsdException w:name="Medium List 2 Accent 1" w:uiPriority="66"/>
-    <w:lsdException w:name="Medium Grid 1 Accent 1" w:uiPriority="67"/>
-    <w:lsdException w:name="Medium Grid 2 Accent 1" w:uiPriority="68"/>
-    <w:lsdException w:name="Medium Grid 3 Accent 1" w:uiPriority="69"/>
-    <w:lsdException w:name="Dark List Accent 1" w:uiPriority="70"/>
-    <w:lsdException w:name="Colorful Shading Accent 1" w:uiPriority="71"/>
-    <w:lsdException w:name="Colorful List Accent 1" w:uiPriority="72"/>
-    <w:lsdException w:name="Colorful Grid Accent 1" w:uiPriority="73"/>
-    <w:lsdException w:name="Light Shading Accent 2" w:uiPriority="60"/>
-    <w:lsdException w:name="Light List Accent 2" w:uiPriority="61"/>
-    <w:lsdException w:name="Light Grid Accent 2" w:uiPriority="62"/>
-    <w:lsdException w:name="Medium Shading 1 Accent 2" w:uiPriority="63"/>
-    <w:lsdException w:name="Medium Shading 2 Accent 2" w:uiPriority="64"/>
-    <w:lsdException w:name="Medium List 1 Accent 2" w:uiPriority="65"/>
-    <w:lsdException w:name="Medium List 2 Accent 2" w:uiPriority="66"/>
-    <w:lsdException w:name="Medium Grid 1 Accent 2" w:uiPriority="67"/>
-    <w:lsdException w:name="Medium Grid 2 Accent 2" w:uiPriority="68"/>
-    <w:lsdException w:name="Medium Grid 3 Accent 2" w:uiPriority="69"/>
-    <w:lsdException w:name="Dark List Accent 2" w:uiPriority="70"/>
-    <w:lsdException w:name="Colorful Shading Accent 2" w:uiPriority="71"/>
-    <w:lsdException w:name="Colorful List Accent 2" w:uiPriority="72"/>
-    <w:lsdException w:name="Colorful Grid Accent 2" w:uiPriority="73"/>
-    <w:lsdException w:name="Light Shading Accent 3" w:uiPriority="60"/>
-    <w:lsdException w:name="Light List Accent 3" w:uiPriority="61"/>
-    <w:lsdException w:name="Light Grid Accent 3" w:uiPriority="62"/>
-    <w:lsdException w:name="Medium Shading 1 Accent 3" w:uiPriority="63"/>
-    <w:lsdException w:name="Medium Shading 2 Accent 3" w:uiPriority="64"/>
-    <w:lsdException w:name="Medium List 1 Accent 3" w:uiPriority="65"/>
-    <w:lsdException w:name="Medium List 2 Accent 3" w:uiPriority="66"/>
-    <w:lsdException w:name="Medium Grid 1 Accent 3" w:uiPriority="67"/>
-    <w:lsdException w:name="Medium Grid 2 Accent 3" w:uiPriority="68"/>
-    <w:lsdException w:name="Medium Grid 3 Accent 3" w:uiPriority="69"/>
-    <w:lsdException w:name="Dark List Accent 3" w:uiPriority="70"/>
-    <w:lsdException w:name="Colorful Shading Accent 3" w:uiPriority="71"/>
-    <w:lsdException w:name="Colorful List Accent 3" w:uiPriority="72"/>
-    <w:lsdException w:name="Colorful Grid Accent 3" w:uiPriority="73"/>
-    <w:lsdException w:name="Light Shading Accent 4" w:uiPriority="60"/>
-    <w:lsdException w:name="Light List Accent 4" w:uiPriority="61"/>
-    <w:lsdException w:name="Light Grid Accent 4" w:uiPriority="62"/>
-    <w:lsdException w:name="Medium Shading 1 Accent 4" w:uiPriority="63"/>
-    <w:lsdException w:name="Medium Shading 2 Accent 4" w:uiPriority="64"/>
-    <w:lsdException w:name="Medium List 1 Accent 4" w:uiPriority="65"/>
-    <w:lsdException w:name="Medium List 2 Accent 4" w:uiPriority="66"/>
-    <w:lsdException w:name="Medium Grid 1 Accent 4" w:uiPriority="67"/>
-    <w:lsdException w:name="Medium Grid 2 Accent 4" w:uiPriority="68"/>
-    <w:lsdException w:name="Medium Grid 3 Accent 4" w:uiPriority="69"/>
-    <w:lsdException w:name="Dark List Accent 4" w:uiPriority="70"/>
-    <w:lsdException w:name="Colorful Shading Accent 4" w:uiPriority="71"/>
-    <w:lsdException w:name="Colorful List Accent 4" w:uiPriority="72"/>
-    <w:lsdException w:name="Colorful Grid Accent 4" w:uiPriority="73"/>
-    <w:lsdException w:name="Light Shading Accent 5" w:uiPriority="60"/>
-    <w:lsdException w:name="Light List Accent 5" w:uiPriority="61"/>
-    <w:lsdException w:name="Light Grid Accent 5" w:uiPriority="62"/>
-    <w:lsdException w:name="Medium Shading 1 Accent 5" w:uiPriority="63"/>
-    <w:lsdException w:name="Medium Shading 2 Accent 5" w:uiPriority="64"/>
-    <w:lsdException w:name="Medium List 1 Accent 5" w:uiPriority="65"/>
-    <w:lsdException w:name="Medium List 2 Accent 5" w:uiPriority="66"/>
-    <w:lsdException w:name="Medium Grid 1 Accent 5" w:uiPriority="67"/>
-    <w:lsdException w:name="Medium Grid 2 Accent 5" w:uiPriority="68"/>
-    <w:lsdException w:name="Medium Grid 3 Accent 5" w:uiPriority="69"/>
-    <w:lsdException w:name="Dark List Accent 5" w:uiPriority="70"/>
-    <w:lsdException w:name="Colorful Shading Accent 5" w:uiPriority="71"/>
-    <w:lsdException w:name="Colorful List Accent 5" w:uiPriority="72"/>
-    <w:lsdException w:name="Colorful Grid Accent 5" w:uiPriority="73"/>
-    <w:lsdException w:name="Light Shading Accent 6" w:uiPriority="60"/>
-    <w:lsdException w:name="Light List Accent 6" w:uiPriority="61"/>
-    <w:lsdException w:name="Light Grid Accent 6" w:uiPriority="62"/>
-    <w:lsdException w:name="Medium Shading 1 Accent 6" w:uiPriority="63"/>
-    <w:lsdException w:name="Medium Shading 2 Accent 6" w:uiPriority="64"/>
-    <w:lsdException w:name="Medium List 1 Accent 6" w:uiPriority="65"/>
-    <w:lsdException w:name="Medium List 2 Accent 6" w:uiPriority="66"/>
-    <w:lsdException w:name="Medium Grid 1 Accent 6" w:uiPriority="67"/>
-    <w:lsdException w:name="Medium Grid 2 Accent 6" w:uiPriority="68"/>
-    <w:lsdException w:name="Medium Grid 3 Accent 6" w:uiPriority="69"/>
-    <w:lsdException w:name="Dark List Accent 6" w:uiPriority="70"/>
-    <w:lsdException w:name="Colorful Shading Accent 6" w:uiPriority="71"/>
-    <w:lsdException w:name="Colorful List Accent 6" w:uiPriority="72"/>
-    <w:lsdException w:name="Colorful Grid Accent 6" w:uiPriority="73"/>
-    <w:lsdException w:name="Subtle Emphasis" w:uiPriority="19" w:qFormat="1"/>
-    <w:lsdException w:name="Intense Emphasis" w:uiPriority="21" w:qFormat="1"/>
-    <w:lsdException w:name="Subtle Reference" w:uiPriority="31" w:qFormat="1"/>
-    <w:lsdException w:name="Intense Reference" w:uiPriority="32" w:qFormat="1"/>
-    <w:lsdException w:name="Book Title" w:uiPriority="33" w:qFormat="1"/>
-    <w:lsdException w:name="Bibliography" w:semiHidden="1" w:uiPriority="37" w:unhideWhenUsed="1"/>
-    <w:lsdException w:name="TOC Heading" w:semiHidden="1" w:uiPriority="39" w:unhideWhenUsed="1" w:qFormat="1"/>
-    <w:lsdException w:name="Plain Table 1" w:uiPriority="41"/>
-    <w:lsdException w:name="Plain Table 2" w:uiPriority="42"/>
-    <w:lsdException w:name="Plain Table 3" w:uiPriority="43"/>
-    <w:lsdException w:name="Plain Table 4" w:uiPriority="44"/>
-    <w:lsdException w:name="Plain Table 5" w:uiPriority="45"/>
-    <w:lsdException w:name="Grid Table Light" w:uiPriority="40"/>
-    <w:lsdException w:name="Grid Table 1 Light" w:uiPriority="46"/>
-    <w:lsdException w:name="Grid Table 2" w:uiPriority="47"/>
-    <w:lsdException w:name="Grid Table 3" w:uiPriority="48"/>
-    <w:lsdException w:name="Grid Table 4" w:uiPriority="49"/>
-    <w:lsdException w:name="Grid Table 5 Dark" w:uiPriority="50"/>
-    <w:lsdException w:name="Grid Table 6 Colorful" w:uiPriority="51"/>
-    <w:lsdException w:name="Grid Table 7 Colorful" w:uiPriority="52"/>
-    <w:lsdException w:name="Grid Table 1 Light Accent 1" w:uiPriority="46"/>
-    <w:lsdException w:name="Grid Table 2 Accent 1" w:uiPriority="47"/>
-    <w:lsdException w:name="Grid Table 3 Accent 1" w:uiPriority="48"/>
-    <w:lsdException w:name="Grid Table 4 Accent 1" w:uiPriority="49"/>
-    <w:lsdException w:name="Grid Table 5 Dark Accent 1" w:uiPriority="50"/>
-    <w:lsdException w:name="Grid Table 6 Colorful Accent 1" w:uiPriority="51"/>
-    <w:lsdException w:name="Grid Table 7 Colorful Accent 1" w:uiPriority="52"/>
-    <w:lsdException w:name="Grid Table 1 Light Accent 2" w:uiPriority="46"/>
-    <w:lsdException w:name="Grid Table 2 Accent 2" w:uiPriority="47"/>
-    <w:lsdException w:name="Grid Table 3 Accent 2" w:uiPriority="48"/>
-    <w:lsdException w:name="Grid Table 4 Accent 2" w:uiPriority="49"/>
-    <w:lsdException w:name="Grid Table 5 Dark Accent 2" w:uiPriority="50"/>
-    <w:lsdException w:name="Grid Table 6 Colorful Accent 2" w:uiPriority="51"/>
-    <w:lsdException w:name="Grid Table 7 Colorful Accent 2" w:uiPriority="52"/>
-    <w:lsdException w:name="Grid Table 1 Light Accent 3" w:uiPriority="46"/>
-    <w:lsdException w:name="Grid Table 2 Accent 3" w:uiPriority="47"/>
-    <w:lsdException w:name="Grid Table 3 Accent 3" w:uiPriority="48"/>
-    <w:lsdException w:name="Grid Table 4 Accent 3" w:uiPriority="49"/>
-    <w:lsdException w:name="Grid Table 5 Dark Accent 3" w:uiPriority="50"/>
-    <w:lsdException w:name="Grid Table 6 Colorful Accent 3" w:uiPriority="51"/>
-    <w:lsdException w:name="Grid Table 7 Colorful Accent 3" w:uiPriority="52"/>
-    <w:lsdException w:name="Grid Table 1 Light Accent 4" w:uiPriority="46"/>
-    <w:lsdException w:name="Grid Table 2 Accent 4" w:uiPriority="47"/>
-    <w:lsdException w:name="Grid Table 3 Accent 4" w:uiPriority="48"/>
-    <w:lsdException w:name="Grid Table 4 Accent 4" w:uiPriority="49"/>
-    <w:lsdException w:name="Grid Table 5 Dark Accent 4" w:uiPriority="50"/>
-    <w:lsdException w:name="Grid Table 6 Colorful Accent 4" w:uiPriority="51"/>
-    <w:lsdException w:name="Grid Table 7 Colorful Accent 4" w:uiPriority="52"/>
-    <w:lsdException w:name="Grid Table 1 Light Accent 5" w:uiPriority="46"/>
-    <w:lsdException w:name="Grid Table 2 Accent 5" w:uiPriority="47"/>
-    <w:lsdException w:name="Grid Table 3 Accent 5" w:uiPriority="48"/>
-    <w:lsdException w:name="Grid Table 4 Accent 5" w:uiPriority="49"/>
-    <w:lsdException w:name="Grid Table 5 Dark Accent 5" w:uiPriority="50"/>
-    <w:lsdException w:name="Grid Table 6 Colorful Accent 5" w:uiPriority="51"/>
-    <w:lsdException w:name="Grid Table 7 Colorful Accent 5" w:uiPriority="52"/>
-    <w:lsdException w:name="Grid Table 1 Light Accent 6" w:uiPriority="46"/>
-    <w:lsdException w:name="Grid Table 2 Accent 6" w:uiPriority="47"/>
-    <w:lsdException w:name="Grid Table 3 Accent 6" w:uiPriority="48"/>
-    <w:lsdException w:name="Grid Table 4 Accent 6" w:uiPriority="49"/>
-    <w:lsdException w:name="Grid Table 5 Dark Accent 6" w:uiPriority="50"/>
-    <w:lsdException w:name="Grid Table 6 Colorful Accent 6" w:uiPriority="51"/>
-    <w:lsdException w:name="Grid Table 7 Colorful Accent 6" w:uiPriority="52"/>
-    <w:lsdException w:name="List Table 1 Light" w:uiPriority="46"/>
-    <w:lsdException w:name="List Table 2" w:uiPriority="47"/>
-    <w:lsdException w:name="List Table 3" w:uiPriority="48"/>
-    <w:lsdException w:name="List Table 4" w:uiPriority="49"/>
-    <w:lsdException w:name="List Table 5 Dark" w:uiPriority="50"/>
-    <w:lsdException w:name="List Table 6 Colorful" w:uiPriority="51"/>
-    <w:lsdException w:name="List Table 7 Colorful" w:uiPriority="52"/>
-    <w:lsdException w:name="List Table 1 Light Accent 1" w:uiPriority="46"/>
-    <w:lsdException w:name="List Table 2 Accent 1" w:uiPriority="47"/>
-    <w:lsdException w:name="List Table 3 Accent 1" w:uiPriority="48"/>
-    <w:lsdException w:name="List Table 4 Accent 1" w:uiPriority="49"/>
-    <w:lsdException w:name="List Table 5 Dark Accent 1" w:uiPriority="50"/>
-    <w:lsdException w:name="List Table 6 Colorful Accent 1" w:uiPriority="51"/>
-    <w:lsdException w:name="List Table 7 Colorful Accent 1" w:uiPriority="52"/>
-    <w:lsdException w:name="List Table 1 Light Accent 2" w:uiPriority="46"/>
-    <w:lsdException w:name="List Table 2 Accent 2" w:uiPriority="47"/>
-    <w:lsdException w:name="List Table 3 Accent 2" w:uiPriority="48"/>
-    <w:lsdException w:name="List Table 4 Accent 2" w:uiPriority="49"/>
-    <w:lsdException w:name="List Table 5 Dark Accent 2" w:uiPriority="50"/>
-    <w:lsdException w:name="List Table 6 Colorful Accent 2" w:uiPriority="51"/>
-    <w:lsdException w:name="List Table 7 Colorful Accent 2" w:uiPriority="52"/>
-    <w:lsdException w:name="List Table 1 Light Accent 3" w:uiPriority="46"/>
-    <w:lsdException w:name="List Table 2 Accent 3" w:uiPriority="47"/>
-    <w:lsdException w:name="List Table 3 Accent 3" w:uiPriority="48"/>
-    <w:lsdException w:name="List Table 4 Accent 3" w:uiPriority="49"/>
-    <w:lsdException w:name="List Table 5 Dark Accent 3" w:uiPriority="50"/>
-    <w:lsdException w:name="List Table 6 Colorful Accent 3" w:uiPriority="51"/>
-    <w:lsdException w:name="List Table 7 Colorful Accent 3" w:uiPriority="52"/>
-    <w:lsdException w:name="List Table 1 Light Accent 4" w:uiPriority="46"/>
-    <w:lsdException w:name="List Table 2 Accent 4" w:uiPriority="47"/>
-    <w:lsdException w:name="List Table 3 Accent 4" w:uiPriority="48"/>
-    <w:lsdException w:name="List Table 4 Accent 4" w:uiPriority="49"/>
-    <w:lsdException w:name="List Table 5 Dark Accent 4" w:uiPriority="50"/>
-    <w:lsdException w:name="List Table 6 Colorful Accent 4" w:uiPriority="51"/>
-    <w:lsdException w:name="List Table 7 Colorful Accent 4" w:uiPriority="52"/>
-    <w:lsdException w:name="List Table 1 Light Accent 5" w:uiPriority="46"/>
-    <w:lsdException w:name="List Table 2 Accent 5" w:uiPriority="47"/>
-    <w:lsdException w:name="List Table 3 Accent 5" w:uiPriority="48"/>
-    <w:lsdException w:name="List Table 4 Accent 5" w:uiPriority="49"/>
-    <w:lsdException w:name="List Table 5 Dark Accent 5" w:uiPriority="50"/>
-    <w:lsdException w:name="List Table 6 Colorful Accent 5" w:uiPriority="51"/>
-    <w:lsdException w:name="List Table 7 Colorful Accent 5" w:uiPriority="52"/>
-    <w:lsdException w:name="List Table 1 Light Accent 6" w:uiPriority="46"/>
-    <w:lsdException w:name="List Table 2 Accent 6" w:uiPriority="47"/>
-    <w:lsdException w:name="List Table 3 Accent 6" w:uiPriority="48"/>
-    <w:lsdException w:name="List Table 4 Accent 6" w:uiPriority="49"/>
-    <w:lsdException w:name="List Table 5 Dark Accent 6" w:uiPriority="50"/>
-    <w:lsdException w:name="List Table 6 Colorful Accent 6" w:uiPriority="51"/>
-    <w:lsdException w:name="List Table 7 Colorful Accent 6" w:uiPriority="52"/>
+  <w:latentStyles w:defLockedState="0" w:defUIPriority="99" w:defSemiHidden="1" w:defUnhideWhenUsed="1" w:defQFormat="0" w:count="267">
+    <w:lsdException w:name="Normal" w:semiHidden="0" w:uiPriority="0" w:unhideWhenUsed="0" w:qFormat="1"/>
+    <w:lsdException w:name="heading 1" w:semiHidden="0" w:uiPriority="9" w:unhideWhenUsed="0" w:qFormat="1"/>
+    <w:lsdException w:name="heading 2" w:uiPriority="9" w:qFormat="1"/>
+    <w:lsdException w:name="heading 3" w:uiPriority="9" w:qFormat="1"/>
+    <w:lsdException w:name="heading 4" w:uiPriority="9" w:qFormat="1"/>
+    <w:lsdException w:name="heading 5" w:uiPriority="9" w:qFormat="1"/>
+    <w:lsdException w:name="heading 6" w:uiPriority="9" w:qFormat="1"/>
+    <w:lsdException w:name="heading 7" w:uiPriority="9" w:qFormat="1"/>
+    <w:lsdException w:name="heading 8" w:uiPriority="9" w:qFormat="1"/>
+    <w:lsdException w:name="heading 9" w:uiPriority="9" w:qFormat="1"/>
+    <w:lsdException w:name="toc 1" w:uiPriority="39"/>
+    <w:lsdException w:name="toc 2" w:uiPriority="39"/>
+    <w:lsdException w:name="toc 3" w:uiPriority="39"/>
+    <w:lsdException w:name="toc 4" w:uiPriority="39"/>
+    <w:lsdException w:name="toc 5" w:uiPriority="39"/>
+    <w:lsdException w:name="toc 6" w:uiPriority="39"/>
+    <w:lsdException w:name="toc 7" w:uiPriority="39"/>
+    <w:lsdException w:name="toc 8" w:uiPriority="39"/>
+    <w:lsdException w:name="toc 9" w:uiPriority="39"/>
+    <w:lsdException w:name="caption" w:uiPriority="35" w:qFormat="1"/>
+    <w:lsdException w:name="Title" w:semiHidden="0" w:uiPriority="10" w:unhideWhenUsed="0" w:qFormat="1"/>
+    <w:lsdException w:name="Default Paragraph Font" w:uiPriority="1"/>
+    <w:lsdException w:name="Subtitle" w:semiHidden="0" w:uiPriority="11" w:unhideWhenUsed="0" w:qFormat="1"/>
+    <w:lsdException w:name="Strong" w:semiHidden="0" w:uiPriority="22" w:unhideWhenUsed="0" w:qFormat="1"/>
+    <w:lsdException w:name="Emphasis" w:semiHidden="0" w:uiPriority="20" w:unhideWhenUsed="0" w:qFormat="1"/>
+    <w:lsdException w:name="Table Grid" w:semiHidden="0" w:uiPriority="59" w:unhideWhenUsed="0"/>
+    <w:lsdException w:name="Placeholder Text" w:unhideWhenUsed="0"/>
+    <w:lsdException w:name="No Spacing" w:semiHidden="0" w:uiPriority="1" w:unhideWhenUsed="0" w:qFormat="1"/>
+    <w:lsdException w:name="Light Shading" w:semiHidden="0" w:uiPriority="60" w:unhideWhenUsed="0"/>
+    <w:lsdException w:name="Light List" w:semiHidden="0" w:uiPriority="61" w:unhideWhenUsed="0"/>
+    <w:lsdException w:name="Light Grid" w:semiHidden="0" w:uiPriority="62" w:unhideWhenUsed="0"/>
+    <w:lsdException w:name="Medium Shading 1" w:semiHidden="0" w:uiPriority="63" w:unhideWhenUsed="0"/>
+    <w:lsdException w:name="Medium Shading 2" w:semiHidden="0" w:uiPriority="64" w:unhideWhenUsed="0"/>
+    <w:lsdException w:name="Medium List 1" w:semiHidden="0" w:uiPriority="65" w:unhideWhenUsed="0"/>
+    <w:lsdException w:name="Medium List 2" w:semiHidden="0" w:uiPriority="66" w:unhideWhenUsed="0"/>
+    <w:lsdException w:name="Medium Grid 1" w:semiHidden="0" w:uiPriority="67" w:unhideWhenUsed="0"/>
+    <w:lsdException w:name="Medium Grid 2" w:semiHidden="0" w:uiPriority="68" w:unhideWhenUsed="0"/>
+    <w:lsdException w:name="Medium Grid 3" w:semiHidden="0" w:uiPriority="69" w:unhideWhenUsed="0"/>
+    <w:lsdException w:name="Dark List" w:semiHidden="0" w:uiPriority="70" w:unhideWhenUsed="0"/>
+    <w:lsdException w:name="Colorful Shading" w:semiHidden="0" w:uiPriority="71" w:unhideWhenUsed="0"/>
+    <w:lsdException w:name="Colorful List" w:semiHidden="0" w:uiPriority="72" w:unhideWhenUsed="0"/>
+    <w:lsdException w:name="Colorful Grid" w:semiHidden="0" w:uiPriority="73" w:unhideWhenUsed="0"/>
+    <w:lsdException w:name="Light Shading Accent 1" w:semiHidden="0" w:uiPriority="60" w:unhideWhenUsed="0"/>
+    <w:lsdException w:name="Light List Accent 1" w:semiHidden="0" w:uiPriority="61" w:unhideWhenUsed="0"/>
+    <w:lsdException w:name="Light Grid Accent 1" w:semiHidden="0" w:uiPriority="62" w:unhideWhenUsed="0"/>
+    <w:lsdException w:name="Medium Shading 1 Accent 1" w:semiHidden="0" w:uiPriority="63" w:unhideWhenUsed="0"/>
+    <w:lsdException w:name="Medium Shading 2 Accent 1" w:semiHidden="0" w:uiPriority="64" w:unhideWhenUsed="0"/>
+    <w:lsdException w:name="Medium List 1 Accent 1" w:semiHidden="0" w:uiPriority="65" w:unhideWhenUsed="0"/>
+    <w:lsdException w:name="Revision" w:unhideWhenUsed="0"/>
+    <w:lsdException w:name="List Paragraph" w:semiHidden="0" w:uiPriority="34" w:unhideWhenUsed="0" w:qFormat="1"/>
+    <w:lsdException w:name="Quote" w:semiHidden="0" w:uiPriority="29" w:unhideWhenUsed="0" w:qFormat="1"/>
+    <w:lsdException w:name="Intense Quote" w:semiHidden="0" w:uiPriority="30" w:unhideWhenUsed="0" w:qFormat="1"/>
+    <w:lsdException w:name="Medium List 2 Accent 1" w:semiHidden="0" w:uiPriority="66" w:unhideWhenUsed="0"/>
+    <w:lsdException w:name="Medium Grid 1 Accent 1" w:semiHidden="0" w:uiPriority="67" w:unhideWhenUsed="0"/>
+    <w:lsdException w:name="Medium Grid 2 Accent 1" w:semiHidden="0" w:uiPriority="68" w:unhideWhenUsed="0"/>
+    <w:lsdException w:name="Medium Grid 3 Accent 1" w:semiHidden="0" w:uiPriority="69" w:unhideWhenUsed="0"/>
+    <w:lsdException w:name="Dark List Accent 1" w:semiHidden="0" w:uiPriority="70" w:unhideWhenUsed="0"/>
+    <w:lsdException w:name="Colorful Shading Accent 1" w:semiHidden="0" w:uiPriority="71" w:unhideWhenUsed="0"/>
+    <w:lsdException w:name="Colorful List Accent 1" w:semiHidden="0" w:uiPriority="72" w:unhideWhenUsed="0"/>
+    <w:lsdException w:name="Colorful Grid Accent 1" w:semiHidden="0" w:uiPriority="73" w:unhideWhenUsed="0"/>
+    <w:lsdException w:name="Light Shading Accent 2" w:semiHidden="0" w:uiPriority="60" w:unhideWhenUsed="0"/>
+    <w:lsdException w:name="Light List Accent 2" w:semiHidden="0" w:uiPriority="61" w:unhideWhenUsed="0"/>
+    <w:lsdException w:name="Light Grid Accent 2" w:semiHidden="0" w:uiPriority="62" w:unhideWhenUsed="0"/>
+    <w:lsdException w:name="Medium Shading 1 Accent 2" w:semiHidden="0" w:uiPriority="63" w:unhideWhenUsed="0"/>
+    <w:lsdException w:name="Medium Shading 2 Accent 2" w:semiHidden="0" w:uiPriority="64" w:unhideWhenUsed="0"/>
+    <w:lsdException w:name="Medium List 1 Accent 2" w:semiHidden="0" w:uiPriority="65" w:unhideWhenUsed="0"/>
+    <w:lsdException w:name="Medium List 2 Accent 2" w:semiHidden="0" w:uiPriority="66" w:unhideWhenUsed="0"/>
+    <w:lsdException w:name="Medium Grid 1 Accent 2" w:semiHidden="0" w:uiPriority="67" w:unhideWhenUsed="0"/>
+    <w:lsdException w:name="Medium Grid 2 Accent 2" w:semiHidden="0" w:uiPriority="68" w:unhideWhenUsed="0"/>
+    <w:lsdException w:name="Medium Grid 3 Accent 2" w:semiHidden="0" w:uiPriority="69" w:unhideWhenUsed="0"/>
+    <w:lsdException w:name="Dark List Accent 2" w:semiHidden="0" w:uiPriority="70" w:unhideWhenUsed="0"/>
+    <w:lsdException w:name="Colorful Shading Accent 2" w:semiHidden="0" w:uiPriority="71" w:unhideWhenUsed="0"/>
+    <w:lsdException w:name="Colorful List Accent 2" w:semiHidden="0" w:uiPriority="72" w:unhideWhenUsed="0"/>
+    <w:lsdException w:name="Colorful Grid Accent 2" w:semiHidden="0" w:uiPriority="73" w:unhideWhenUsed="0"/>
+    <w:lsdException w:name="Light Shading Accent 3" w:semiHidden="0" w:uiPriority="60" w:unhideWhenUsed="0"/>
+    <w:lsdException w:name="Light List Accent 3" w:semiHidden="0" w:uiPriority="61" w:unhideWhenUsed="0"/>
+    <w:lsdException w:name="Light Grid Accent 3" w:semiHidden="0" w:uiPriority="62" w:unhideWhenUsed="0"/>
+    <w:lsdException w:name="Medium Shading 1 Accent 3" w:semiHidden="0" w:uiPriority="63" w:unhideWhenUsed="0"/>
+    <w:lsdException w:name="Medium Shading 2 Accent 3" w:semiHidden="0" w:uiPriority="64" w:unhideWhenUsed="0"/>
+    <w:lsdException w:name="Medium List 1 Accent 3" w:semiHidden="0" w:uiPriority="65" w:unhideWhenUsed="0"/>
+    <w:lsdException w:name="Medium List 2 Accent 3" w:semiHidden="0" w:uiPriority="66" w:unhideWhenUsed="0"/>
+    <w:lsdException w:name="Medium Grid 1 Accent 3" w:semiHidden="0" w:uiPriority="67" w:unhideWhenUsed="0"/>
+    <w:lsdException w:name="Medium Grid 2 Accent 3" w:semiHidden="0" w:uiPriority="68" w:unhideWhenUsed="0"/>
+    <w:lsdException w:name="Medium Grid 3 Accent 3" w:semiHidden="0" w:uiPriority="69" w:unhideWhenUsed="0"/>
+    <w:lsdException w:name="Dark List Accent 3" w:semiHidden="0" w:uiPriority="70" w:unhideWhenUsed="0"/>
+    <w:lsdException w:name="Colorful Shading Accent 3" w:semiHidden="0" w:uiPriority="71" w:unhideWhenUsed="0"/>
+    <w:lsdException w:name="Colorful List Accent 3" w:semiHidden="0" w:uiPriority="72" w:unhideWhenUsed="0"/>
+    <w:lsdException w:name="Colorful Grid Accent 3" w:semiHidden="0" w:uiPriority="73" w:unhideWhenUsed="0"/>
+    <w:lsdException w:name="Light Shading Accent 4" w:semiHidden="0" w:uiPriority="60" w:unhideWhenUsed="0"/>
+    <w:lsdException w:name="Light List Accent 4" w:semiHidden="0" w:uiPriority="61" w:unhideWhenUsed="0"/>
+    <w:lsdException w:name="Light Grid Accent 4" w:semiHidden="0" w:uiPriority="62" w:unhideWhenUsed="0"/>
+    <w:lsdException w:name="Medium Shading 1 Accent 4" w:semiHidden="0" w:uiPriority="63" w:unhideWhenUsed="0"/>
+    <w:lsdException w:name="Medium Shading 2 Accent 4" w:semiHidden="0" w:uiPriority="64" w:unhideWhenUsed="0"/>
+    <w:lsdException w:name="Medium List 1 Accent 4" w:semiHidden="0" w:uiPriority="65" w:unhideWhenUsed="0"/>
+    <w:lsdException w:name="Medium List 2 Accent 4" w:semiHidden="0" w:uiPriority="66" w:unhideWhenUsed="0"/>
+    <w:lsdException w:name="Medium Grid 1 Accent 4" w:semiHidden="0" w:uiPriority="67" w:unhideWhenUsed="0"/>
+    <w:lsdException w:name="Medium Grid 2 Accent 4" w:semiHidden="0" w:uiPriority="68" w:unhideWhenUsed="0"/>
+    <w:lsdException w:name="Medium Grid 3 Accent 4" w:semiHidden="0" w:uiPriority="69" w:unhideWhenUsed="0"/>
+    <w:lsdException w:name="Dark List Accent 4" w:semiHidden="0" w:uiPriority="70" w:unhideWhenUsed="0"/>
+    <w:lsdException w:name="Colorful Shading Accent 4" w:semiHidden="0" w:uiPriority="71" w:unhideWhenUsed="0"/>
+    <w:lsdException w:name="Colorful List Accent 4" w:semiHidden="0" w:uiPriority="72" w:unhideWhenUsed="0"/>
+    <w:lsdException w:name="Colorful Grid Accent 4" w:semiHidden="0" w:uiPriority="73" w:unhideWhenUsed="0"/>
+    <w:lsdException w:name="Light Shading Accent 5" w:semiHidden="0" w:uiPriority="60" w:unhideWhenUsed="0"/>
+    <w:lsdException w:name="Light List Accent 5" w:semiHidden="0" w:uiPriority="61" w:unhideWhenUsed="0"/>
+    <w:lsdException w:name="Light Grid Accent 5" w:semiHidden="0" w:uiPriority="62" w:unhideWhenUsed="0"/>
+    <w:lsdException w:name="Medium Shading 1 Accent 5" w:semiHidden="0" w:uiPriority="63" w:unhideWhenUsed="0"/>
+    <w:lsdException w:name="Medium Shading 2 Accent 5" w:semiHidden="0" w:uiPriority="64" w:unhideWhenUsed="0"/>
+    <w:lsdException w:name="Medium List 1 Accent 5" w:semiHidden="0" w:uiPriority="65" w:unhideWhenUsed="0"/>
+    <w:lsdException w:name="Medium List 2 Accent 5" w:semiHidden="0" w:uiPriority="66" w:unhideWhenUsed="0"/>
+    <w:lsdException w:name="Medium Grid 1 Accent 5" w:semiHidden="0" w:uiPriority="67" w:unhideWhenUsed="0"/>
+    <w:lsdException w:name="Medium Grid 2 Accent 5" w:semiHidden="0" w:uiPriority="68" w:unhideWhenUsed="0"/>
+    <w:lsdException w:name="Medium Grid 3 Accent 5" w:semiHidden="0" w:uiPriority="69" w:unhideWhenUsed="0"/>
+    <w:lsdException w:name="Dark List Accent 5" w:semiHidden="0" w:uiPriority="70" w:unhideWhenUsed="0"/>
+    <w:lsdException w:name="Colorful Shading Accent 5" w:semiHidden="0" w:uiPriority="71" w:unhideWhenUsed="0"/>
+    <w:lsdException w:name="Colorful List Accent 5" w:semiHidden="0" w:uiPriority="72" w:unhideWhenUsed="0"/>
+    <w:lsdException w:name="Colorful Grid Accent 5" w:semiHidden="0" w:uiPriority="73" w:unhideWhenUsed="0"/>
+    <w:lsdException w:name="Light Shading Accent 6" w:semiHidden="0" w:uiPriority="60" w:unhideWhenUsed="0"/>
+    <w:lsdException w:name="Light List Accent 6" w:semiHidden="0" w:uiPriority="61" w:unhideWhenUsed="0"/>
+    <w:lsdException w:name="Light Grid Accent 6" w:semiHidden="0" w:uiPriority="62" w:unhideWhenUsed="0"/>
+    <w:lsdException w:name="Medium Shading 1 Accent 6" w:semiHidden="0" w:uiPriority="63" w:unhideWhenUsed="0"/>
+    <w:lsdException w:name="Medium Shading 2 Accent 6" w:semiHidden="0" w:uiPriority="64" w:unhideWhenUsed="0"/>
+    <w:lsdException w:name="Medium List 1 Accent 6" w:semiHidden="0" w:uiPriority="65" w:unhideWhenUsed="0"/>
+    <w:lsdException w:name="Medium List 2 Accent 6" w:semiHidden="0" w:uiPriority="66" w:unhideWhenUsed="0"/>
+    <w:lsdException w:name="Medium Grid 1 Accent 6" w:semiHidden="0" w:uiPriority="67" w:unhideWhenUsed="0"/>
+    <w:lsdException w:name="Medium Grid 2 Accent 6" w:semiHidden="0" w:uiPriority="68" w:unhideWhenUsed="0"/>
+    <w:lsdException w:name="Medium Grid 3 Accent 6" w:semiHidden="0" w:uiPriority="69" w:unhideWhenUsed="0"/>
+    <w:lsdException w:name="Dark List Accent 6" w:semiHidden="0" w:uiPriority="70" w:unhideWhenUsed="0"/>
+    <w:lsdException w:name="Colorful Shading Accent 6" w:semiHidden="0" w:uiPriority="71" w:unhideWhenUsed="0"/>
+    <w:lsdException w:name="Colorful List Accent 6" w:semiHidden="0" w:uiPriority="72" w:unhideWhenUsed="0"/>
+    <w:lsdException w:name="Colorful Grid Accent 6" w:semiHidden="0" w:uiPriority="73" w:unhideWhenUsed="0"/>
+    <w:lsdException w:name="Subtle Emphasis" w:semiHidden="0" w:uiPriority="19" w:unhideWhenUsed="0" w:qFormat="1"/>
+    <w:lsdException w:name="Intense Emphasis" w:semiHidden="0" w:uiPriority="21" w:unhideWhenUsed="0" w:qFormat="1"/>
+    <w:lsdException w:name="Subtle Reference" w:semiHidden="0" w:uiPriority="31" w:unhideWhenUsed="0" w:qFormat="1"/>
+    <w:lsdException w:name="Intense Reference" w:semiHidden="0" w:uiPriority="32" w:unhideWhenUsed="0" w:qFormat="1"/>
+    <w:lsdException w:name="Book Title" w:semiHidden="0" w:uiPriority="33" w:unhideWhenUsed="0" w:qFormat="1"/>
+    <w:lsdException w:name="Bibliography" w:uiPriority="37"/>
+    <w:lsdException w:name="TOC Heading" w:uiPriority="39" w:qFormat="1"/>
   </w:latentStyles>
   <w:style w:type="paragraph" w:default="1" w:styleId="Standaard">
     <w:name w:val="Normal"/>
@@ -2915,6 +4374,7 @@
     <w:uiPriority w:val="99"/>
     <w:semiHidden/>
     <w:unhideWhenUsed/>
+    <w:qFormat/>
     <w:tblPr>
       <w:tblInd w:w="0" w:type="dxa"/>
       <w:tblCellMar>
@@ -3312,7 +4772,7 @@
 </file>
 
 <file path=customXml/itemProps1.xml><?xml version="1.0" encoding="utf-8"?>
-<ds:datastoreItem xmlns:ds="http://schemas.openxmlformats.org/officeDocument/2006/customXml" ds:itemID="{081A7BCC-30D2-4667-AC96-F52584AAF031}">
+<ds:datastoreItem xmlns:ds="http://schemas.openxmlformats.org/officeDocument/2006/customXml" ds:itemID="{344D85E1-ED68-40F9-A169-BC660C45A548}">
   <ds:schemaRefs>
     <ds:schemaRef ds:uri="http://schemas.openxmlformats.org/officeDocument/2006/bibliography"/>
   </ds:schemaRefs>
